--- a/TFE4171-Ex03-01.docx
+++ b/TFE4171-Ex03-01.docx
@@ -173,7 +173,6 @@
               <w:rPr>
                 <w:b w:val="0"/>
                 <w:noProof/>
-                <w:lang w:val="nb-NO" w:eastAsia="nb-NO"/>
               </w:rPr>
               <mc:AlternateContent>
                 <mc:Choice Requires="wps">
@@ -318,6 +317,7 @@
             <w:dataBinding w:prefixMappings="xmlns:ns0='http://schemas.microsoft.com/office/2006/coverPageProps' " w:xpath="/ns0:CoverPageProperties[1]/ns0:Abstract[1]" w:storeItemID="{55AF091B-3C7A-41E3-B477-F2FDAA23CFDA}"/>
             <w:text/>
           </w:sdtPr>
+          <w:sdtEndPr/>
           <w:sdtContent>
             <w:tc>
               <w:tcPr>
@@ -516,6 +516,7 @@
             <w:dataBinding w:prefixMappings="xmlns:ns0='http://purl.org/dc/elements/1.1/' xmlns:ns1='http://schemas.openxmlformats.org/package/2006/metadata/core-properties' " w:xpath="/ns1:coreProperties[1]/ns1:contentStatus[1]" w:storeItemID="{6C3C8BC8-F283-45AE-878A-BAB7291924A1}"/>
             <w:text/>
           </w:sdtPr>
+          <w:sdtEndPr/>
           <w:sdtContent>
             <w:tc>
               <w:tcPr>
@@ -574,6 +575,7 @@
                   <w:calendar w:val="gregorian"/>
                 </w:date>
               </w:sdtPr>
+              <w:sdtEndPr/>
               <w:sdtContent>
                 <w:r>
                   <w:rPr>
@@ -1043,6 +1045,7 @@
                 <w:dataBinding w:prefixMappings="xmlns:ns0='http://purl.org/dc/elements/1.1/' xmlns:ns1='http://schemas.openxmlformats.org/package/2006/metadata/core-properties' " w:xpath="/ns1:coreProperties[1]/ns0:title[1]" w:storeItemID="{6C3C8BC8-F283-45AE-878A-BAB7291924A1}"/>
                 <w:text/>
               </w:sdtPr>
+              <w:sdtEndPr/>
               <w:sdtContent>
                 <w:r>
                   <w:rPr>
@@ -2239,12 +2242,11 @@
     </w:p>
     <w:p>
       <w:pPr>
-        <w:pStyle w:val="TOC10"/>
+        <w:pStyle w:val="TOC1"/>
         <w:rPr>
           <w:rFonts w:asciiTheme="minorHAnsi" w:eastAsiaTheme="minorEastAsia" w:hAnsiTheme="minorHAnsi"/>
           <w:noProof/>
           <w:sz w:val="22"/>
-          <w:lang w:val="nb-NO" w:eastAsia="nb-NO"/>
         </w:rPr>
       </w:pPr>
       <w:r>
@@ -2256,11 +2258,17 @@
       <w:r>
         <w:fldChar w:fldCharType="separate"/>
       </w:r>
-      <w:hyperlink w:anchor="_Toc413993558" w:history="1">
+      <w:hyperlink w:anchor="_Toc414041238" w:history="1">
         <w:r>
           <w:rPr>
             <w:rStyle w:val="Hyperlink"/>
             <w:noProof/>
+            <w14:scene3d>
+              <w14:camera w14:prst="orthographicFront"/>
+              <w14:lightRig w14:rig="threePt" w14:dir="t">
+                <w14:rot w14:lat="0" w14:lon="0" w14:rev="0"/>
+              </w14:lightRig>
+            </w14:scene3d>
           </w:rPr>
           <w:t>Assignment 1</w:t>
         </w:r>
@@ -2283,7 +2291,7 @@
             <w:noProof/>
             <w:webHidden/>
           </w:rPr>
-          <w:instrText xml:space="preserve"> PAGEREF _Toc413993558 \h </w:instrText>
+          <w:instrText xml:space="preserve"> PAGEREF _Toc414041238 \h </w:instrText>
         </w:r>
         <w:r>
           <w:rPr>
@@ -2321,15 +2329,20 @@
           <w:rFonts w:asciiTheme="minorHAnsi" w:eastAsiaTheme="minorEastAsia" w:hAnsiTheme="minorHAnsi"/>
           <w:noProof/>
           <w:sz w:val="22"/>
-          <w:lang w:val="nb-NO" w:eastAsia="nb-NO"/>
-        </w:rPr>
-      </w:pPr>
-      <w:hyperlink w:anchor="_Toc413993559" w:history="1">
+        </w:rPr>
+      </w:pPr>
+      <w:hyperlink w:anchor="_Toc414041239" w:history="1">
         <w:r>
           <w:rPr>
             <w:rStyle w:val="Hyperlink"/>
             <w:b/>
             <w:noProof/>
+            <w14:scene3d>
+              <w14:camera w14:prst="orthographicFront"/>
+              <w14:lightRig w14:rig="threePt" w14:dir="t">
+                <w14:rot w14:lat="0" w14:lon="0" w14:rev="0"/>
+              </w14:lightRig>
+            </w14:scene3d>
           </w:rPr>
           <w:t>Task 1.1</w:t>
         </w:r>
@@ -2352,7 +2365,7 @@
             <w:noProof/>
             <w:webHidden/>
           </w:rPr>
-          <w:instrText xml:space="preserve"> PAGEREF _Toc413993559 \h </w:instrText>
+          <w:instrText xml:space="preserve"> PAGEREF _Toc414041239 \h </w:instrText>
         </w:r>
         <w:r>
           <w:rPr>
@@ -2390,10 +2403,9 @@
           <w:rFonts w:asciiTheme="minorHAnsi" w:eastAsiaTheme="minorEastAsia" w:hAnsiTheme="minorHAnsi"/>
           <w:noProof/>
           <w:sz w:val="22"/>
-          <w:lang w:val="nb-NO" w:eastAsia="nb-NO"/>
-        </w:rPr>
-      </w:pPr>
-      <w:hyperlink w:anchor="_Toc413993560" w:history="1">
+        </w:rPr>
+      </w:pPr>
+      <w:hyperlink w:anchor="_Toc414041240" w:history="1">
         <w:r>
           <w:rPr>
             <w:rStyle w:val="Hyperlink"/>
@@ -2420,7 +2432,7 @@
             <w:noProof/>
             <w:webHidden/>
           </w:rPr>
-          <w:instrText xml:space="preserve"> PAGEREF _Toc413993560 \h </w:instrText>
+          <w:instrText xml:space="preserve"> PAGEREF _Toc414041240 \h </w:instrText>
         </w:r>
         <w:r>
           <w:rPr>
@@ -2458,10 +2470,9 @@
           <w:rFonts w:asciiTheme="minorHAnsi" w:eastAsiaTheme="minorEastAsia" w:hAnsiTheme="minorHAnsi"/>
           <w:noProof/>
           <w:sz w:val="22"/>
-          <w:lang w:val="nb-NO" w:eastAsia="nb-NO"/>
-        </w:rPr>
-      </w:pPr>
-      <w:hyperlink w:anchor="_Toc413993561" w:history="1">
+        </w:rPr>
+      </w:pPr>
+      <w:hyperlink w:anchor="_Toc414041241" w:history="1">
         <w:r>
           <w:rPr>
             <w:rStyle w:val="Hyperlink"/>
@@ -2488,7 +2499,7 @@
             <w:noProof/>
             <w:webHidden/>
           </w:rPr>
-          <w:instrText xml:space="preserve"> PAGEREF _Toc413993561 \h </w:instrText>
+          <w:instrText xml:space="preserve"> PAGEREF _Toc414041241 \h </w:instrText>
         </w:r>
         <w:r>
           <w:rPr>
@@ -2526,15 +2537,20 @@
           <w:rFonts w:asciiTheme="minorHAnsi" w:eastAsiaTheme="minorEastAsia" w:hAnsiTheme="minorHAnsi"/>
           <w:noProof/>
           <w:sz w:val="22"/>
-          <w:lang w:val="nb-NO" w:eastAsia="nb-NO"/>
-        </w:rPr>
-      </w:pPr>
-      <w:hyperlink w:anchor="_Toc413993562" w:history="1">
+        </w:rPr>
+      </w:pPr>
+      <w:hyperlink w:anchor="_Toc414041242" w:history="1">
         <w:r>
           <w:rPr>
             <w:rStyle w:val="Hyperlink"/>
             <w:b/>
             <w:noProof/>
+            <w14:scene3d>
+              <w14:camera w14:prst="orthographicFront"/>
+              <w14:lightRig w14:rig="threePt" w14:dir="t">
+                <w14:rot w14:lat="0" w14:lon="0" w14:rev="0"/>
+              </w14:lightRig>
+            </w14:scene3d>
           </w:rPr>
           <w:t>Task 1.2</w:t>
         </w:r>
@@ -2557,7 +2573,7 @@
             <w:noProof/>
             <w:webHidden/>
           </w:rPr>
-          <w:instrText xml:space="preserve"> PAGEREF _Toc413993562 \h </w:instrText>
+          <w:instrText xml:space="preserve"> PAGEREF _Toc414041242 \h </w:instrText>
         </w:r>
         <w:r>
           <w:rPr>
@@ -2590,19 +2606,24 @@
     </w:p>
     <w:p>
       <w:pPr>
-        <w:pStyle w:val="TOC10"/>
+        <w:pStyle w:val="TOC1"/>
         <w:rPr>
           <w:rFonts w:asciiTheme="minorHAnsi" w:eastAsiaTheme="minorEastAsia" w:hAnsiTheme="minorHAnsi"/>
           <w:noProof/>
           <w:sz w:val="22"/>
-          <w:lang w:val="nb-NO" w:eastAsia="nb-NO"/>
-        </w:rPr>
-      </w:pPr>
-      <w:hyperlink w:anchor="_Toc413993563" w:history="1">
+        </w:rPr>
+      </w:pPr>
+      <w:hyperlink w:anchor="_Toc414041243" w:history="1">
         <w:r>
           <w:rPr>
             <w:rStyle w:val="Hyperlink"/>
             <w:noProof/>
+            <w14:scene3d>
+              <w14:camera w14:prst="orthographicFront"/>
+              <w14:lightRig w14:rig="threePt" w14:dir="t">
+                <w14:rot w14:lat="0" w14:lon="0" w14:rev="0"/>
+              </w14:lightRig>
+            </w14:scene3d>
           </w:rPr>
           <w:t>Assignment 2</w:t>
         </w:r>
@@ -2625,7 +2646,7 @@
             <w:noProof/>
             <w:webHidden/>
           </w:rPr>
-          <w:instrText xml:space="preserve"> PAGEREF _Toc413993563 \h </w:instrText>
+          <w:instrText xml:space="preserve"> PAGEREF _Toc414041243 \h </w:instrText>
         </w:r>
         <w:r>
           <w:rPr>
@@ -2663,15 +2684,20 @@
           <w:rFonts w:asciiTheme="minorHAnsi" w:eastAsiaTheme="minorEastAsia" w:hAnsiTheme="minorHAnsi"/>
           <w:noProof/>
           <w:sz w:val="22"/>
-          <w:lang w:val="nb-NO" w:eastAsia="nb-NO"/>
-        </w:rPr>
-      </w:pPr>
-      <w:hyperlink w:anchor="_Toc413993564" w:history="1">
+        </w:rPr>
+      </w:pPr>
+      <w:hyperlink w:anchor="_Toc414041244" w:history="1">
         <w:r>
           <w:rPr>
             <w:rStyle w:val="Hyperlink"/>
             <w:b/>
             <w:noProof/>
+            <w14:scene3d>
+              <w14:camera w14:prst="orthographicFront"/>
+              <w14:lightRig w14:rig="threePt" w14:dir="t">
+                <w14:rot w14:lat="0" w14:lon="0" w14:rev="0"/>
+              </w14:lightRig>
+            </w14:scene3d>
           </w:rPr>
           <w:t>Task 2.1</w:t>
         </w:r>
@@ -2694,7 +2720,7 @@
             <w:noProof/>
             <w:webHidden/>
           </w:rPr>
-          <w:instrText xml:space="preserve"> PAGEREF _Toc413993564 \h </w:instrText>
+          <w:instrText xml:space="preserve"> PAGEREF _Toc414041244 \h </w:instrText>
         </w:r>
         <w:r>
           <w:rPr>
@@ -2727,19 +2753,24 @@
     </w:p>
     <w:p>
       <w:pPr>
-        <w:pStyle w:val="TOC10"/>
+        <w:pStyle w:val="TOC1"/>
         <w:rPr>
           <w:rFonts w:asciiTheme="minorHAnsi" w:eastAsiaTheme="minorEastAsia" w:hAnsiTheme="minorHAnsi"/>
           <w:noProof/>
           <w:sz w:val="22"/>
-          <w:lang w:val="nb-NO" w:eastAsia="nb-NO"/>
-        </w:rPr>
-      </w:pPr>
-      <w:hyperlink w:anchor="_Toc413993565" w:history="1">
+        </w:rPr>
+      </w:pPr>
+      <w:hyperlink w:anchor="_Toc414041245" w:history="1">
         <w:r>
           <w:rPr>
             <w:rStyle w:val="Hyperlink"/>
             <w:noProof/>
+            <w14:scene3d>
+              <w14:camera w14:prst="orthographicFront"/>
+              <w14:lightRig w14:rig="threePt" w14:dir="t">
+                <w14:rot w14:lat="0" w14:lon="0" w14:rev="0"/>
+              </w14:lightRig>
+            </w14:scene3d>
           </w:rPr>
           <w:t>Assignment 3</w:t>
         </w:r>
@@ -2762,7 +2793,7 @@
             <w:noProof/>
             <w:webHidden/>
           </w:rPr>
-          <w:instrText xml:space="preserve"> PAGEREF _Toc413993565 \h </w:instrText>
+          <w:instrText xml:space="preserve"> PAGEREF _Toc414041245 \h </w:instrText>
         </w:r>
         <w:r>
           <w:rPr>
@@ -2800,15 +2831,20 @@
           <w:rFonts w:asciiTheme="minorHAnsi" w:eastAsiaTheme="minorEastAsia" w:hAnsiTheme="minorHAnsi"/>
           <w:noProof/>
           <w:sz w:val="22"/>
-          <w:lang w:val="nb-NO" w:eastAsia="nb-NO"/>
-        </w:rPr>
-      </w:pPr>
-      <w:hyperlink w:anchor="_Toc413993566" w:history="1">
+        </w:rPr>
+      </w:pPr>
+      <w:hyperlink w:anchor="_Toc414041246" w:history="1">
         <w:r>
           <w:rPr>
             <w:rStyle w:val="Hyperlink"/>
             <w:b/>
             <w:noProof/>
+            <w14:scene3d>
+              <w14:camera w14:prst="orthographicFront"/>
+              <w14:lightRig w14:rig="threePt" w14:dir="t">
+                <w14:rot w14:lat="0" w14:lon="0" w14:rev="0"/>
+              </w14:lightRig>
+            </w14:scene3d>
           </w:rPr>
           <w:t>Task 3.1</w:t>
         </w:r>
@@ -2831,7 +2867,7 @@
             <w:noProof/>
             <w:webHidden/>
           </w:rPr>
-          <w:instrText xml:space="preserve"> PAGEREF _Toc413993566 \h </w:instrText>
+          <w:instrText xml:space="preserve"> PAGEREF _Toc414041246 \h </w:instrText>
         </w:r>
         <w:r>
           <w:rPr>
@@ -2869,15 +2905,20 @@
           <w:rFonts w:asciiTheme="minorHAnsi" w:eastAsiaTheme="minorEastAsia" w:hAnsiTheme="minorHAnsi"/>
           <w:noProof/>
           <w:sz w:val="22"/>
-          <w:lang w:val="nb-NO" w:eastAsia="nb-NO"/>
-        </w:rPr>
-      </w:pPr>
-      <w:hyperlink w:anchor="_Toc413993567" w:history="1">
+        </w:rPr>
+      </w:pPr>
+      <w:hyperlink w:anchor="_Toc414041247" w:history="1">
         <w:r>
           <w:rPr>
             <w:rStyle w:val="Hyperlink"/>
             <w:b/>
             <w:noProof/>
+            <w14:scene3d>
+              <w14:camera w14:prst="orthographicFront"/>
+              <w14:lightRig w14:rig="threePt" w14:dir="t">
+                <w14:rot w14:lat="0" w14:lon="0" w14:rev="0"/>
+              </w14:lightRig>
+            </w14:scene3d>
           </w:rPr>
           <w:t>Task 3.2</w:t>
         </w:r>
@@ -2900,7 +2941,7 @@
             <w:noProof/>
             <w:webHidden/>
           </w:rPr>
-          <w:instrText xml:space="preserve"> PAGEREF _Toc413993567 \h </w:instrText>
+          <w:instrText xml:space="preserve"> PAGEREF _Toc414041247 \h </w:instrText>
         </w:r>
         <w:r>
           <w:rPr>
@@ -2938,15 +2979,20 @@
           <w:rFonts w:asciiTheme="minorHAnsi" w:eastAsiaTheme="minorEastAsia" w:hAnsiTheme="minorHAnsi"/>
           <w:noProof/>
           <w:sz w:val="22"/>
-          <w:lang w:val="nb-NO" w:eastAsia="nb-NO"/>
-        </w:rPr>
-      </w:pPr>
-      <w:hyperlink w:anchor="_Toc413993568" w:history="1">
+        </w:rPr>
+      </w:pPr>
+      <w:hyperlink w:anchor="_Toc414041248" w:history="1">
         <w:r>
           <w:rPr>
             <w:rStyle w:val="Hyperlink"/>
             <w:b/>
             <w:noProof/>
+            <w14:scene3d>
+              <w14:camera w14:prst="orthographicFront"/>
+              <w14:lightRig w14:rig="threePt" w14:dir="t">
+                <w14:rot w14:lat="0" w14:lon="0" w14:rev="0"/>
+              </w14:lightRig>
+            </w14:scene3d>
           </w:rPr>
           <w:t>Task 3.3</w:t>
         </w:r>
@@ -2969,7 +3015,7 @@
             <w:noProof/>
             <w:webHidden/>
           </w:rPr>
-          <w:instrText xml:space="preserve"> PAGEREF _Toc413993568 \h </w:instrText>
+          <w:instrText xml:space="preserve"> PAGEREF _Toc414041248 \h </w:instrText>
         </w:r>
         <w:r>
           <w:rPr>
@@ -3007,15 +3053,20 @@
           <w:rFonts w:asciiTheme="minorHAnsi" w:eastAsiaTheme="minorEastAsia" w:hAnsiTheme="minorHAnsi"/>
           <w:noProof/>
           <w:sz w:val="22"/>
-          <w:lang w:val="nb-NO" w:eastAsia="nb-NO"/>
-        </w:rPr>
-      </w:pPr>
-      <w:hyperlink w:anchor="_Toc413993569" w:history="1">
+        </w:rPr>
+      </w:pPr>
+      <w:hyperlink w:anchor="_Toc414041249" w:history="1">
         <w:r>
           <w:rPr>
             <w:rStyle w:val="Hyperlink"/>
             <w:b/>
             <w:noProof/>
+            <w14:scene3d>
+              <w14:camera w14:prst="orthographicFront"/>
+              <w14:lightRig w14:rig="threePt" w14:dir="t">
+                <w14:rot w14:lat="0" w14:lon="0" w14:rev="0"/>
+              </w14:lightRig>
+            </w14:scene3d>
           </w:rPr>
           <w:t>Task 3.4</w:t>
         </w:r>
@@ -3038,7 +3089,7 @@
             <w:noProof/>
             <w:webHidden/>
           </w:rPr>
-          <w:instrText xml:space="preserve"> PAGEREF _Toc413993569 \h </w:instrText>
+          <w:instrText xml:space="preserve"> PAGEREF _Toc414041249 \h </w:instrText>
         </w:r>
         <w:r>
           <w:rPr>
@@ -3076,15 +3127,20 @@
           <w:rFonts w:asciiTheme="minorHAnsi" w:eastAsiaTheme="minorEastAsia" w:hAnsiTheme="minorHAnsi"/>
           <w:noProof/>
           <w:sz w:val="22"/>
-          <w:lang w:val="nb-NO" w:eastAsia="nb-NO"/>
-        </w:rPr>
-      </w:pPr>
-      <w:hyperlink w:anchor="_Toc413993570" w:history="1">
+        </w:rPr>
+      </w:pPr>
+      <w:hyperlink w:anchor="_Toc414041250" w:history="1">
         <w:r>
           <w:rPr>
             <w:rStyle w:val="Hyperlink"/>
             <w:b/>
             <w:noProof/>
+            <w14:scene3d>
+              <w14:camera w14:prst="orthographicFront"/>
+              <w14:lightRig w14:rig="threePt" w14:dir="t">
+                <w14:rot w14:lat="0" w14:lon="0" w14:rev="0"/>
+              </w14:lightRig>
+            </w14:scene3d>
           </w:rPr>
           <w:t>Task 3.5</w:t>
         </w:r>
@@ -3107,7 +3163,7 @@
             <w:noProof/>
             <w:webHidden/>
           </w:rPr>
-          <w:instrText xml:space="preserve"> PAGEREF _Toc413993570 \h </w:instrText>
+          <w:instrText xml:space="preserve"> PAGEREF _Toc414041250 \h </w:instrText>
         </w:r>
         <w:r>
           <w:rPr>
@@ -3140,19 +3196,24 @@
     </w:p>
     <w:p>
       <w:pPr>
-        <w:pStyle w:val="TOC10"/>
+        <w:pStyle w:val="TOC1"/>
         <w:rPr>
           <w:rFonts w:asciiTheme="minorHAnsi" w:eastAsiaTheme="minorEastAsia" w:hAnsiTheme="minorHAnsi"/>
           <w:noProof/>
           <w:sz w:val="22"/>
-          <w:lang w:val="nb-NO" w:eastAsia="nb-NO"/>
-        </w:rPr>
-      </w:pPr>
-      <w:hyperlink w:anchor="_Toc413993571" w:history="1">
+        </w:rPr>
+      </w:pPr>
+      <w:hyperlink w:anchor="_Toc414041251" w:history="1">
         <w:r>
           <w:rPr>
             <w:rStyle w:val="Hyperlink"/>
             <w:noProof/>
+            <w14:scene3d>
+              <w14:camera w14:prst="orthographicFront"/>
+              <w14:lightRig w14:rig="threePt" w14:dir="t">
+                <w14:rot w14:lat="0" w14:lon="0" w14:rev="0"/>
+              </w14:lightRig>
+            </w14:scene3d>
           </w:rPr>
           <w:t>Assignment 4</w:t>
         </w:r>
@@ -3175,7 +3236,7 @@
             <w:noProof/>
             <w:webHidden/>
           </w:rPr>
-          <w:instrText xml:space="preserve"> PAGEREF _Toc413993571 \h </w:instrText>
+          <w:instrText xml:space="preserve"> PAGEREF _Toc414041251 \h </w:instrText>
         </w:r>
         <w:r>
           <w:rPr>
@@ -3216,15 +3277,20 @@
           <w:rFonts w:asciiTheme="minorHAnsi" w:eastAsiaTheme="minorEastAsia" w:hAnsiTheme="minorHAnsi"/>
           <w:noProof/>
           <w:sz w:val="22"/>
-          <w:lang w:val="nb-NO" w:eastAsia="nb-NO"/>
-        </w:rPr>
-      </w:pPr>
-      <w:hyperlink w:anchor="_Toc413993572" w:history="1">
+        </w:rPr>
+      </w:pPr>
+      <w:hyperlink w:anchor="_Toc414041252" w:history="1">
         <w:r>
           <w:rPr>
             <w:rStyle w:val="Hyperlink"/>
             <w:b/>
             <w:noProof/>
+            <w14:scene3d>
+              <w14:camera w14:prst="orthographicFront"/>
+              <w14:lightRig w14:rig="threePt" w14:dir="t">
+                <w14:rot w14:lat="0" w14:lon="0" w14:rev="0"/>
+              </w14:lightRig>
+            </w14:scene3d>
           </w:rPr>
           <w:t>Task 4.1</w:t>
         </w:r>
@@ -3233,7 +3299,6 @@
             <w:rFonts w:asciiTheme="minorHAnsi" w:eastAsiaTheme="minorEastAsia" w:hAnsiTheme="minorHAnsi"/>
             <w:noProof/>
             <w:sz w:val="22"/>
-            <w:lang w:val="nb-NO" w:eastAsia="nb-NO"/>
           </w:rPr>
           <w:tab/>
         </w:r>
@@ -3256,7 +3321,7 @@
             <w:noProof/>
             <w:webHidden/>
           </w:rPr>
-          <w:instrText xml:space="preserve"> PAGEREF _Toc413993572 \h </w:instrText>
+          <w:instrText xml:space="preserve"> PAGEREF _Toc414041252 \h </w:instrText>
         </w:r>
         <w:r>
           <w:rPr>
@@ -3297,15 +3362,20 @@
           <w:rFonts w:asciiTheme="minorHAnsi" w:eastAsiaTheme="minorEastAsia" w:hAnsiTheme="minorHAnsi"/>
           <w:noProof/>
           <w:sz w:val="22"/>
-          <w:lang w:val="nb-NO" w:eastAsia="nb-NO"/>
-        </w:rPr>
-      </w:pPr>
-      <w:hyperlink w:anchor="_Toc413993573" w:history="1">
+        </w:rPr>
+      </w:pPr>
+      <w:hyperlink w:anchor="_Toc414041253" w:history="1">
         <w:r>
           <w:rPr>
             <w:rStyle w:val="Hyperlink"/>
             <w:b/>
             <w:noProof/>
+            <w14:scene3d>
+              <w14:camera w14:prst="orthographicFront"/>
+              <w14:lightRig w14:rig="threePt" w14:dir="t">
+                <w14:rot w14:lat="0" w14:lon="0" w14:rev="0"/>
+              </w14:lightRig>
+            </w14:scene3d>
           </w:rPr>
           <w:t>Task 4.2</w:t>
         </w:r>
@@ -3314,7 +3384,6 @@
             <w:rFonts w:asciiTheme="minorHAnsi" w:eastAsiaTheme="minorEastAsia" w:hAnsiTheme="minorHAnsi"/>
             <w:noProof/>
             <w:sz w:val="22"/>
-            <w:lang w:val="nb-NO" w:eastAsia="nb-NO"/>
           </w:rPr>
           <w:tab/>
         </w:r>
@@ -3337,7 +3406,7 @@
             <w:noProof/>
             <w:webHidden/>
           </w:rPr>
-          <w:instrText xml:space="preserve"> PAGEREF _Toc413993573 \h </w:instrText>
+          <w:instrText xml:space="preserve"> PAGEREF _Toc414041253 \h </w:instrText>
         </w:r>
         <w:r>
           <w:rPr>
@@ -3378,15 +3447,20 @@
           <w:rFonts w:asciiTheme="minorHAnsi" w:eastAsiaTheme="minorEastAsia" w:hAnsiTheme="minorHAnsi"/>
           <w:noProof/>
           <w:sz w:val="22"/>
-          <w:lang w:val="nb-NO" w:eastAsia="nb-NO"/>
-        </w:rPr>
-      </w:pPr>
-      <w:hyperlink w:anchor="_Toc413993574" w:history="1">
+        </w:rPr>
+      </w:pPr>
+      <w:hyperlink w:anchor="_Toc414041254" w:history="1">
         <w:r>
           <w:rPr>
             <w:rStyle w:val="Hyperlink"/>
             <w:b/>
             <w:noProof/>
+            <w14:scene3d>
+              <w14:camera w14:prst="orthographicFront"/>
+              <w14:lightRig w14:rig="threePt" w14:dir="t">
+                <w14:rot w14:lat="0" w14:lon="0" w14:rev="0"/>
+              </w14:lightRig>
+            </w14:scene3d>
           </w:rPr>
           <w:t>Task 4.3</w:t>
         </w:r>
@@ -3395,7 +3469,6 @@
             <w:rFonts w:asciiTheme="minorHAnsi" w:eastAsiaTheme="minorEastAsia" w:hAnsiTheme="minorHAnsi"/>
             <w:noProof/>
             <w:sz w:val="22"/>
-            <w:lang w:val="nb-NO" w:eastAsia="nb-NO"/>
           </w:rPr>
           <w:tab/>
         </w:r>
@@ -3418,7 +3491,7 @@
             <w:noProof/>
             <w:webHidden/>
           </w:rPr>
-          <w:instrText xml:space="preserve"> PAGEREF _Toc413993574 \h </w:instrText>
+          <w:instrText xml:space="preserve"> PAGEREF _Toc414041254 \h </w:instrText>
         </w:r>
         <w:r>
           <w:rPr>
@@ -3490,7 +3563,7 @@
         <w:pStyle w:val="Heading1"/>
       </w:pPr>
       <w:bookmarkStart w:id="0" w:name="_Toc335906509"/>
-      <w:bookmarkStart w:id="1" w:name="_Toc413993558"/>
+      <w:bookmarkStart w:id="1" w:name="_Toc414041238"/>
       <w:bookmarkEnd w:id="0"/>
       <w:bookmarkEnd w:id="1"/>
     </w:p>
@@ -3498,14 +3571,14 @@
       <w:pPr>
         <w:pStyle w:val="Heading2"/>
       </w:pPr>
-      <w:bookmarkStart w:id="2" w:name="_Toc413993559"/>
+      <w:bookmarkStart w:id="2" w:name="_Toc414041239"/>
       <w:bookmarkEnd w:id="2"/>
     </w:p>
     <w:p>
       <w:pPr>
         <w:pStyle w:val="Heading3"/>
       </w:pPr>
-      <w:bookmarkStart w:id="3" w:name="_Toc413993560"/>
+      <w:bookmarkStart w:id="3" w:name="_Toc414041240"/>
       <w:r>
         <w:t xml:space="preserve">General methodology of formal property checking using </w:t>
       </w:r>
@@ -3629,13 +3702,8 @@
         <w:t xml:space="preserve"> </w:t>
       </w:r>
       <w:r>
-        <w:t xml:space="preserve">If any of our assertions </w:t>
-      </w:r>
-      <w:proofErr w:type="gramStart"/>
-      <w:r>
-        <w:t>fail</w:t>
-      </w:r>
-      <w:proofErr w:type="gramEnd"/>
+        <w:t>If any of our assertions fail</w:t>
+      </w:r>
       <w:r>
         <w:t xml:space="preserve"> counterexamples are generated and</w:t>
       </w:r>
@@ -3705,15 +3773,7 @@
         <w:t>.</w:t>
       </w:r>
       <w:r>
-        <w:t xml:space="preserve"> In this </w:t>
-      </w:r>
-      <w:proofErr w:type="gramStart"/>
-      <w:r>
-        <w:t>way</w:t>
-      </w:r>
-      <w:proofErr w:type="gramEnd"/>
-      <w:r>
-        <w:t xml:space="preserve"> we will evaluate results from assertions and make the necessary corrections.</w:t>
+        <w:t xml:space="preserve"> In this way we will evaluate results from assertions and make the necessary corrections.</w:t>
       </w:r>
     </w:p>
     <w:p>
@@ -3726,7 +3786,7 @@
       <w:pPr>
         <w:pStyle w:val="Heading3"/>
       </w:pPr>
-      <w:bookmarkStart w:id="5" w:name="_Toc413993561"/>
+      <w:bookmarkStart w:id="5" w:name="_Toc414041241"/>
       <w:r>
         <w:t>Analyzing the D-flipflop</w:t>
       </w:r>
@@ -3740,91 +3800,53 @@
         <w:t>Analyzing the d-flipflop using the provided assertions we find</w:t>
       </w:r>
       <w:r>
-        <w:t xml:space="preserve"> what looks like a bug in the d</w:t>
-      </w:r>
-      <w:r>
-        <w:t>esign</w:t>
-      </w:r>
+        <w:t xml:space="preserve"> </w:t>
+      </w:r>
+      <w:r>
+        <w:t>that the property behavior 1 holds because it properly describes the behavior of a standard D-</w:t>
+      </w:r>
+      <w:proofErr w:type="spellStart"/>
+      <w:r>
+        <w:t>flipflop</w:t>
+      </w:r>
+      <w:proofErr w:type="spellEnd"/>
       <w:r>
         <w:t xml:space="preserve">. </w:t>
       </w:r>
-      <w:r>
-        <w:t xml:space="preserve">The assertion </w:t>
-      </w:r>
-      <w:r>
-        <w:rPr>
-          <w:i/>
-        </w:rPr>
-        <w:t>a_behavior2</w:t>
-      </w:r>
-      <w:r>
-        <w:t xml:space="preserve"> </w:t>
-      </w:r>
-      <w:r>
-        <w:t>f</w:t>
-      </w:r>
-      <w:r>
-        <w:t>ails within 1 cycles from reset</w:t>
-      </w:r>
-      <w:r>
-        <w:t xml:space="preserve"> because</w:t>
-      </w:r>
-      <w:r>
-        <w:t xml:space="preserve"> the output is not set high when the input and </w:t>
+      <w:proofErr w:type="gramStart"/>
+      <w:r>
+        <w:t>Behavior  2</w:t>
+      </w:r>
+      <w:proofErr w:type="gramEnd"/>
+      <w:r>
+        <w:t xml:space="preserve"> however describes a function </w:t>
+      </w:r>
+      <w:r>
+        <w:t>t</w:t>
+      </w:r>
+      <w:r>
+        <w:t>hat a D-</w:t>
       </w:r>
       <w:proofErr w:type="spellStart"/>
       <w:r>
-        <w:t>clk</w:t>
+        <w:t>flipflop</w:t>
       </w:r>
       <w:proofErr w:type="spellEnd"/>
       <w:r>
-        <w:t xml:space="preserve"> goes (</w:t>
-      </w:r>
-      <w:r>
-        <w:t xml:space="preserve">literally </w:t>
-      </w:r>
-      <w:r>
-        <w:t xml:space="preserve">at the same time) from </w:t>
-      </w:r>
-      <w:proofErr w:type="gramStart"/>
-      <w:r>
-        <w:t>0</w:t>
-      </w:r>
-      <w:proofErr w:type="gramEnd"/>
-      <w:r>
-        <w:t>-&gt;1, but is</w:t>
-      </w:r>
-      <w:r>
-        <w:t>,</w:t>
-      </w:r>
-      <w:r>
-        <w:t xml:space="preserve"> however asserted high the</w:t>
-      </w:r>
-      <w:r>
-        <w:t xml:space="preserve"> preceding</w:t>
-      </w:r>
-      <w:r>
-        <w:t xml:space="preserve"> </w:t>
-      </w:r>
-      <w:r>
-        <w:t xml:space="preserve">clock </w:t>
-      </w:r>
-      <w:r>
-        <w:t>cycle</w:t>
-      </w:r>
-      <w:r>
-        <w:t xml:space="preserve"> instead</w:t>
-      </w:r>
-      <w:r>
-        <w:t>…</w:t>
+        <w:t xml:space="preserve"> do</w:t>
+      </w:r>
+      <w:bookmarkStart w:id="6" w:name="_GoBack"/>
+      <w:bookmarkEnd w:id="6"/>
+      <w:r>
+        <w:t>es not offer and rightly fails as this is not a bug in the DUT, but rather a faulty property.</w:t>
       </w:r>
     </w:p>
     <w:p>
       <w:pPr>
         <w:pStyle w:val="Heading2"/>
       </w:pPr>
-      <w:bookmarkStart w:id="6" w:name="_Toc413993562"/>
-      <w:bookmarkEnd w:id="6"/>
+      <w:bookmarkStart w:id="7" w:name="_Toc414041242"/>
+      <w:bookmarkEnd w:id="7"/>
     </w:p>
     <w:p>
       <w:pPr>
@@ -3843,7 +3865,6 @@
       <w:r>
         <w:rPr>
           <w:noProof/>
-          <w:lang w:val="nb-NO" w:eastAsia="nb-NO"/>
         </w:rPr>
         <w:drawing>
           <wp:inline distT="0" distB="0" distL="0" distR="0" wp14:anchorId="132F5191" wp14:editId="1958D54F">
@@ -3934,8 +3955,8 @@
         <w:t>:</w:t>
       </w:r>
     </w:p>
-    <w:bookmarkStart w:id="7" w:name="_MON_1487716684"/>
-    <w:bookmarkEnd w:id="7"/>
+    <w:bookmarkStart w:id="8" w:name="_MON_1487716684"/>
+    <w:bookmarkEnd w:id="8"/>
     <w:p>
       <w:pPr>
         <w:pStyle w:val="MAIN"/>
@@ -3948,7 +3969,7 @@
           <v:shape id="_x0000_i1025" type="#_x0000_t75" style="width:453.75pt;height:260.25pt" o:ole="">
             <v:imagedata r:id="rId28" o:title=""/>
           </v:shape>
-          <o:OLEObject Type="Embed" ProgID="Word.OpenDocumentText.12" ShapeID="_x0000_i1025" DrawAspect="Content" ObjectID="_1487735752" r:id="rId29"/>
+          <o:OLEObject Type="Embed" ProgID="Word.OpenDocumentText.12" ShapeID="_x0000_i1025" DrawAspect="Content" ObjectID="_1487783297" r:id="rId29"/>
         </w:object>
       </w:r>
     </w:p>
@@ -3958,7 +3979,13 @@
         <w:jc w:val="center"/>
       </w:pPr>
       <w:r>
-        <w:t xml:space="preserve">Code Except </w:t>
+        <w:t xml:space="preserve">Code </w:t>
+      </w:r>
+      <w:r>
+        <w:t>Excerpt</w:t>
+      </w:r>
+      <w:r>
+        <w:t xml:space="preserve"> </w:t>
       </w:r>
       <w:r>
         <w:fldChar w:fldCharType="begin"/>
@@ -4001,18 +4028,18 @@
           <w:numId w:val="37"/>
         </w:numPr>
       </w:pPr>
-      <w:bookmarkStart w:id="8" w:name="_Toc413993563"/>
-      <w:bookmarkEnd w:id="8"/>
-    </w:p>
-    <w:p>
-      <w:pPr>
-        <w:pStyle w:val="Heading2"/>
-      </w:pPr>
-      <w:bookmarkStart w:id="9" w:name="_Toc413993564"/>
+      <w:bookmarkStart w:id="9" w:name="_Toc414041243"/>
       <w:bookmarkEnd w:id="9"/>
     </w:p>
     <w:p>
       <w:pPr>
+        <w:pStyle w:val="Heading2"/>
+      </w:pPr>
+      <w:bookmarkStart w:id="10" w:name="_Toc414041244"/>
+      <w:bookmarkEnd w:id="10"/>
+    </w:p>
+    <w:p>
+      <w:pPr>
         <w:pStyle w:val="MAIN"/>
         <w:spacing w:after="240"/>
       </w:pPr>
@@ -4020,15 +4047,7 @@
         <w:t>I</w:t>
       </w:r>
       <w:r>
-        <w:t xml:space="preserve">n this </w:t>
-      </w:r>
-      <w:proofErr w:type="gramStart"/>
-      <w:r>
-        <w:t>assignment</w:t>
-      </w:r>
-      <w:proofErr w:type="gramEnd"/>
-      <w:r>
-        <w:t xml:space="preserve"> we analyze an ATM controller which is defined by the </w:t>
+        <w:t xml:space="preserve">n this assignment we analyze an ATM controller which is defined by the </w:t>
       </w:r>
       <w:proofErr w:type="spellStart"/>
       <w:r>
@@ -4051,15 +4070,7 @@
         <w:ind w:left="720" w:firstLine="720"/>
       </w:pPr>
       <w:r>
-        <w:t xml:space="preserve">1. A cell </w:t>
-      </w:r>
-      <w:proofErr w:type="gramStart"/>
-      <w:r>
-        <w:t>is never corrected and dismissed at the same time</w:t>
-      </w:r>
-      <w:proofErr w:type="gramEnd"/>
-      <w:r>
-        <w:t>.</w:t>
+        <w:t>1. A cell is never corrected and dismissed at the same time.</w:t>
       </w:r>
     </w:p>
     <w:p>
@@ -4068,15 +4079,7 @@
         <w:ind w:left="720" w:firstLine="720"/>
       </w:pPr>
       <w:r>
-        <w:t xml:space="preserve">2. An error-free cell </w:t>
-      </w:r>
-      <w:proofErr w:type="gramStart"/>
-      <w:r>
-        <w:t>is neither corrected nor dismissed</w:t>
-      </w:r>
-      <w:proofErr w:type="gramEnd"/>
-      <w:r>
-        <w:t>.</w:t>
+        <w:t>2. An error-free cell is neither corrected nor dismissed.</w:t>
       </w:r>
     </w:p>
     <w:p>
@@ -4085,15 +4088,7 @@
         <w:ind w:left="720" w:firstLine="720"/>
       </w:pPr>
       <w:r>
-        <w:t xml:space="preserve">3. All cells with multiple-bit errors </w:t>
-      </w:r>
-      <w:proofErr w:type="gramStart"/>
-      <w:r>
-        <w:t>are dismissed</w:t>
-      </w:r>
-      <w:proofErr w:type="gramEnd"/>
-      <w:r>
-        <w:t xml:space="preserve">.  </w:t>
+        <w:t xml:space="preserve">3. All cells with multiple-bit errors are dismissed.  </w:t>
       </w:r>
     </w:p>
     <w:p>
@@ -4117,15 +4112,7 @@
         <w:ind w:left="1440"/>
       </w:pPr>
       <w:r>
-        <w:t xml:space="preserve">5. A second erroneous cell </w:t>
-      </w:r>
-      <w:proofErr w:type="gramStart"/>
-      <w:r>
-        <w:t>is always dismissed</w:t>
-      </w:r>
-      <w:proofErr w:type="gramEnd"/>
-      <w:r>
-        <w:t xml:space="preserve">.  </w:t>
+        <w:t xml:space="preserve">5. A second erroneous cell is always dismissed.  </w:t>
       </w:r>
     </w:p>
     <w:p>
@@ -4149,18 +4136,10 @@
       </w:r>
       <w:proofErr w:type="spellEnd"/>
       <w:r>
-        <w:t xml:space="preserve">’ module where all assertions as described in the specification of the design </w:t>
-      </w:r>
-      <w:proofErr w:type="gramStart"/>
-      <w:r>
-        <w:t xml:space="preserve">are </w:t>
-      </w:r>
-      <w:r>
-        <w:t>checked</w:t>
-      </w:r>
-      <w:proofErr w:type="gramEnd"/>
-      <w:r>
-        <w:t xml:space="preserve">. Please refer to comments in the code for </w:t>
+        <w:t xml:space="preserve">’ module where all assertions as described in the specification of the design are </w:t>
+      </w:r>
+      <w:r>
+        <w:t xml:space="preserve">checked. Please refer to comments in the code for </w:t>
       </w:r>
       <w:r>
         <w:t>details</w:t>
@@ -4169,8 +4148,8 @@
         <w:t>.</w:t>
       </w:r>
     </w:p>
-    <w:bookmarkStart w:id="10" w:name="_MON_1487719581"/>
-    <w:bookmarkEnd w:id="10"/>
+    <w:bookmarkStart w:id="11" w:name="_MON_1487719581"/>
+    <w:bookmarkEnd w:id="11"/>
     <w:p>
       <w:pPr>
         <w:pStyle w:val="MAIN"/>
@@ -4182,7 +4161,7 @@
           <v:shape id="_x0000_i1026" type="#_x0000_t75" style="width:453.75pt;height:521.25pt" o:ole="">
             <v:imagedata r:id="rId30" o:title=""/>
           </v:shape>
-          <o:OLEObject Type="Embed" ProgID="Word.OpenDocumentText.12" ShapeID="_x0000_i1026" DrawAspect="Content" ObjectID="_1487735753" r:id="rId31"/>
+          <o:OLEObject Type="Embed" ProgID="Word.OpenDocumentText.12" ShapeID="_x0000_i1026" DrawAspect="Content" ObjectID="_1487783298" r:id="rId31"/>
         </w:object>
       </w:r>
     </w:p>
@@ -4191,9 +4170,15 @@
         <w:pStyle w:val="Caption"/>
         <w:jc w:val="center"/>
       </w:pPr>
-      <w:bookmarkStart w:id="11" w:name="_Ref413978897"/>
-      <w:r>
-        <w:t xml:space="preserve">Code Except </w:t>
+      <w:bookmarkStart w:id="12" w:name="_Ref413978897"/>
+      <w:r>
+        <w:t xml:space="preserve">Code </w:t>
+      </w:r>
+      <w:r>
+        <w:t>Excerpt</w:t>
+      </w:r>
+      <w:r>
+        <w:t xml:space="preserve"> </w:t>
       </w:r>
       <w:r>
         <w:fldChar w:fldCharType="begin"/>
@@ -4213,7 +4198,7 @@
       <w:r>
         <w:fldChar w:fldCharType="end"/>
       </w:r>
-      <w:bookmarkEnd w:id="11"/>
+      <w:bookmarkEnd w:id="12"/>
     </w:p>
     <w:p>
       <w:pPr>
@@ -4221,8 +4206,6 @@
         <w:spacing w:before="240"/>
         <w:ind w:left="720"/>
       </w:pPr>
-      <w:bookmarkStart w:id="12" w:name="_GoBack"/>
-      <w:bookmarkEnd w:id="12"/>
       <w:r>
         <w:t xml:space="preserve">After running checks in </w:t>
       </w:r>
@@ -4244,7 +4227,7 @@
         <w:fldChar w:fldCharType="separate"/>
       </w:r>
       <w:r>
-        <w:t xml:space="preserve">CODE EXCEPT </w:t>
+        <w:t xml:space="preserve">Code Excerpt </w:t>
       </w:r>
       <w:r>
         <w:rPr>
@@ -4277,19 +4260,7 @@
         <w:t>a_behavior5</w:t>
       </w:r>
       <w:r>
-        <w:t xml:space="preserve"> </w:t>
-      </w:r>
-      <w:proofErr w:type="gramStart"/>
-      <w:r>
-        <w:t>was triggered</w:t>
-      </w:r>
-      <w:proofErr w:type="gramEnd"/>
-      <w:r>
-        <w:t xml:space="preserve">, meaning that there is a problem with point 5 in the ‘Specification of the design’ list. Alas, a second erroneous cell </w:t>
-      </w:r>
-      <w:proofErr w:type="gramStart"/>
-      <w:r>
-        <w:t xml:space="preserve">is </w:t>
+        <w:t xml:space="preserve"> was triggered, meaning that there is a problem with point 5 in the ‘Specification of the design’ list. Alas, a second erroneous cell is </w:t>
       </w:r>
       <w:r>
         <w:rPr>
@@ -4299,11 +4270,7 @@
         <w:t>not</w:t>
       </w:r>
       <w:r>
-        <w:t xml:space="preserve"> always dismissed</w:t>
-      </w:r>
-      <w:proofErr w:type="gramEnd"/>
-      <w:r>
-        <w:t>.</w:t>
+        <w:t xml:space="preserve"> always dismissed.</w:t>
       </w:r>
       <w:r>
         <w:t xml:space="preserve"> </w:t>
@@ -4329,15 +4296,7 @@
       </w:pPr>
       <w:r>
         <w:lastRenderedPageBreak/>
-        <w:t xml:space="preserve">The error </w:t>
-      </w:r>
-      <w:proofErr w:type="gramStart"/>
-      <w:r>
-        <w:t>was traced</w:t>
-      </w:r>
-      <w:proofErr w:type="gramEnd"/>
-      <w:r>
-        <w:t xml:space="preserve"> to line 23 in the supplied </w:t>
+        <w:t xml:space="preserve">The error was traced to line 23 in the supplied </w:t>
       </w:r>
       <w:proofErr w:type="spellStart"/>
       <w:r>
@@ -4373,7 +4332,7 @@
           <v:shape id="_x0000_i1027" type="#_x0000_t75" style="width:453.75pt;height:11.25pt" o:ole="">
             <v:imagedata r:id="rId32" o:title=""/>
           </v:shape>
-          <o:OLEObject Type="Embed" ProgID="Word.OpenDocumentText.12" ShapeID="_x0000_i1027" DrawAspect="Content" ObjectID="_1487735754" r:id="rId33"/>
+          <o:OLEObject Type="Embed" ProgID="Word.OpenDocumentText.12" ShapeID="_x0000_i1027" DrawAspect="Content" ObjectID="_1487783299" r:id="rId33"/>
         </w:object>
       </w:r>
     </w:p>
@@ -4384,7 +4343,13 @@
         <w:jc w:val="center"/>
       </w:pPr>
       <w:r>
-        <w:t xml:space="preserve">Code Except </w:t>
+        <w:t xml:space="preserve">Code </w:t>
+      </w:r>
+      <w:r>
+        <w:t>Excerpt</w:t>
+      </w:r>
+      <w:r>
+        <w:t xml:space="preserve"> </w:t>
       </w:r>
       <w:r>
         <w:fldChar w:fldCharType="begin"/>
@@ -4414,15 +4379,7 @@
         <w:t xml:space="preserve">The design does not take into consideration </w:t>
       </w:r>
       <w:r>
-        <w:t xml:space="preserve">the current state when deciding whether to dismiss an erroneous cell. </w:t>
-      </w:r>
-      <w:proofErr w:type="gramStart"/>
-      <w:r>
-        <w:t>Therefore</w:t>
-      </w:r>
-      <w:proofErr w:type="gramEnd"/>
-      <w:r>
-        <w:t xml:space="preserve"> we made the following addition to the design:</w:t>
+        <w:t>the current state when deciding whether to dismiss an erroneous cell. Therefore we made the following addition to the design:</w:t>
       </w:r>
     </w:p>
     <w:bookmarkStart w:id="14" w:name="_MON_1487722647"/>
@@ -4439,7 +4396,7 @@
           <v:shape id="_x0000_i1028" type="#_x0000_t75" style="width:453.75pt;height:11.25pt" o:ole="">
             <v:imagedata r:id="rId34" o:title=""/>
           </v:shape>
-          <o:OLEObject Type="Embed" ProgID="Word.OpenDocumentText.12" ShapeID="_x0000_i1028" DrawAspect="Content" ObjectID="_1487735755" r:id="rId35"/>
+          <o:OLEObject Type="Embed" ProgID="Word.OpenDocumentText.12" ShapeID="_x0000_i1028" DrawAspect="Content" ObjectID="_1487783300" r:id="rId35"/>
         </w:object>
       </w:r>
     </w:p>
@@ -4450,7 +4407,13 @@
         <w:jc w:val="center"/>
       </w:pPr>
       <w:r>
-        <w:t xml:space="preserve">Code Except </w:t>
+        <w:t xml:space="preserve">Code </w:t>
+      </w:r>
+      <w:r>
+        <w:t>Excerpt</w:t>
+      </w:r>
+      <w:r>
+        <w:t xml:space="preserve"> </w:t>
       </w:r>
       <w:r>
         <w:fldChar w:fldCharType="begin"/>
@@ -4496,7 +4459,7 @@
           <w:numId w:val="37"/>
         </w:numPr>
       </w:pPr>
-      <w:bookmarkStart w:id="15" w:name="_Toc413993565"/>
+      <w:bookmarkStart w:id="15" w:name="_Toc414041245"/>
       <w:bookmarkEnd w:id="15"/>
     </w:p>
     <w:p>
@@ -4511,28 +4474,18 @@
       <w:r>
         <w:t xml:space="preserve">  We will show code </w:t>
       </w:r>
-      <w:proofErr w:type="gramStart"/>
-      <w:r>
-        <w:t>excepts</w:t>
-      </w:r>
-      <w:proofErr w:type="gramEnd"/>
-      <w:r>
-        <w:t xml:space="preserve"> from the complete SVA file containing all assertions and corresponding properties for each task. The complete file </w:t>
-      </w:r>
-      <w:proofErr w:type="gramStart"/>
-      <w:r>
-        <w:t>is listed</w:t>
-      </w:r>
-      <w:proofErr w:type="gramEnd"/>
-      <w:r>
-        <w:t xml:space="preserve"> after this in order to show the assertions.</w:t>
+      <w:r>
+        <w:t>excerpt</w:t>
+      </w:r>
+      <w:r>
+        <w:t>s from the complete SVA file containing all assertions and corresponding properties for each task. The complete file is listed after this in order to show the assertions.</w:t>
       </w:r>
     </w:p>
     <w:p>
       <w:pPr>
         <w:pStyle w:val="Heading2"/>
       </w:pPr>
-      <w:bookmarkStart w:id="16" w:name="_Toc413993566"/>
+      <w:bookmarkStart w:id="16" w:name="_Toc414041246"/>
       <w:bookmarkEnd w:id="16"/>
     </w:p>
     <w:p>
@@ -4548,15 +4501,7 @@
       </w:r>
       <w:proofErr w:type="spellEnd"/>
       <w:r>
-        <w:t xml:space="preserve">) should be set to </w:t>
-      </w:r>
-      <w:proofErr w:type="gramStart"/>
-      <w:r>
-        <w:t>0</w:t>
-      </w:r>
-      <w:proofErr w:type="gramEnd"/>
-      <w:r>
-        <w:t>.</w:t>
+        <w:t>) should be set to 0.</w:t>
       </w:r>
       <w:r>
         <w:t xml:space="preserve"> We can now write the following property </w:t>
@@ -4591,7 +4536,7 @@
           <v:shape id="_x0000_i1029" type="#_x0000_t75" style="width:453.75pt;height:33.75pt" o:ole="">
             <v:imagedata r:id="rId36" o:title=""/>
           </v:shape>
-          <o:OLEObject Type="Embed" ProgID="Word.OpenDocumentText.12" ShapeID="_x0000_i1029" DrawAspect="Content" ObjectID="_1487735756" r:id="rId37"/>
+          <o:OLEObject Type="Embed" ProgID="Word.OpenDocumentText.12" ShapeID="_x0000_i1029" DrawAspect="Content" ObjectID="_1487783301" r:id="rId37"/>
         </w:object>
       </w:r>
     </w:p>
@@ -4602,7 +4547,13 @@
         <w:jc w:val="center"/>
       </w:pPr>
       <w:r>
-        <w:t xml:space="preserve">Code Except </w:t>
+        <w:t xml:space="preserve">Code </w:t>
+      </w:r>
+      <w:r>
+        <w:t>Excerpt</w:t>
+      </w:r>
+      <w:r>
+        <w:t xml:space="preserve"> </w:t>
       </w:r>
       <w:r>
         <w:fldChar w:fldCharType="begin"/>
@@ -4627,7 +4578,7 @@
       <w:pPr>
         <w:pStyle w:val="Heading2"/>
       </w:pPr>
-      <w:bookmarkStart w:id="18" w:name="_Toc413993567"/>
+      <w:bookmarkStart w:id="18" w:name="_Toc414041247"/>
       <w:bookmarkEnd w:id="18"/>
     </w:p>
     <w:p>
@@ -4659,13 +4610,8 @@
         <w:t xml:space="preserve"> to ensure the </w:t>
       </w:r>
       <w:r>
-        <w:t xml:space="preserve">first competing request after reset is granted to master </w:t>
-      </w:r>
-      <w:proofErr w:type="gramStart"/>
-      <w:r>
-        <w:t>0</w:t>
-      </w:r>
-      <w:proofErr w:type="gramEnd"/>
+        <w:t>first competing request after reset is granted to master 0</w:t>
+      </w:r>
       <w:r>
         <w:t xml:space="preserve">. We also need a constraint to the environment of the arbiter, namely we </w:t>
       </w:r>
@@ -4702,7 +4648,7 @@
           <v:shape id="_x0000_i1030" type="#_x0000_t75" style="width:453.75pt;height:90.75pt" o:ole="">
             <v:imagedata r:id="rId38" o:title=""/>
           </v:shape>
-          <o:OLEObject Type="Embed" ProgID="Word.OpenDocumentText.12" ShapeID="_x0000_i1030" DrawAspect="Content" ObjectID="_1487735757" r:id="rId39"/>
+          <o:OLEObject Type="Embed" ProgID="Word.OpenDocumentText.12" ShapeID="_x0000_i1030" DrawAspect="Content" ObjectID="_1487783302" r:id="rId39"/>
         </w:object>
       </w:r>
     </w:p>
@@ -4713,7 +4659,13 @@
         <w:jc w:val="center"/>
       </w:pPr>
       <w:r>
-        <w:t xml:space="preserve">Code Except </w:t>
+        <w:t xml:space="preserve">Code </w:t>
+      </w:r>
+      <w:r>
+        <w:t>Excerpt</w:t>
+      </w:r>
+      <w:r>
+        <w:t xml:space="preserve"> </w:t>
       </w:r>
       <w:r>
         <w:fldChar w:fldCharType="begin"/>
@@ -4738,7 +4690,7 @@
       <w:pPr>
         <w:pStyle w:val="Heading2"/>
       </w:pPr>
-      <w:bookmarkStart w:id="20" w:name="_Toc413993568"/>
+      <w:bookmarkStart w:id="20" w:name="_Toc414041248"/>
       <w:bookmarkEnd w:id="20"/>
     </w:p>
     <w:p>
@@ -4784,7 +4736,7 @@
           <v:shape id="_x0000_i1031" type="#_x0000_t75" style="width:453.75pt;height:45pt" o:ole="">
             <v:imagedata r:id="rId40" o:title=""/>
           </v:shape>
-          <o:OLEObject Type="Embed" ProgID="Word.OpenDocumentText.12" ShapeID="_x0000_i1031" DrawAspect="Content" ObjectID="_1487735758" r:id="rId41"/>
+          <o:OLEObject Type="Embed" ProgID="Word.OpenDocumentText.12" ShapeID="_x0000_i1031" DrawAspect="Content" ObjectID="_1487783303" r:id="rId41"/>
         </w:object>
       </w:r>
     </w:p>
@@ -4795,7 +4747,13 @@
         <w:jc w:val="center"/>
       </w:pPr>
       <w:r>
-        <w:t xml:space="preserve">Code Except </w:t>
+        <w:t xml:space="preserve">Code </w:t>
+      </w:r>
+      <w:r>
+        <w:t>Excerpt</w:t>
+      </w:r>
+      <w:r>
+        <w:t xml:space="preserve"> </w:t>
       </w:r>
       <w:r>
         <w:fldChar w:fldCharType="begin"/>
@@ -4820,7 +4778,7 @@
       <w:pPr>
         <w:pStyle w:val="Heading2"/>
       </w:pPr>
-      <w:bookmarkStart w:id="22" w:name="_Toc413993569"/>
+      <w:bookmarkStart w:id="22" w:name="_Toc414041249"/>
       <w:bookmarkEnd w:id="22"/>
     </w:p>
     <w:p>
@@ -4864,15 +4822,7 @@
         <w:t>r</w:t>
       </w:r>
       <w:r>
-        <w:t xml:space="preserve"> and that it IDLEs again </w:t>
-      </w:r>
-      <w:proofErr w:type="gramStart"/>
-      <w:r>
-        <w:t>2</w:t>
-      </w:r>
-      <w:proofErr w:type="gramEnd"/>
-      <w:r>
-        <w:t xml:space="preserve"> cycles later</w:t>
+        <w:t xml:space="preserve"> and that it IDLEs again 2 cycles later</w:t>
       </w:r>
       <w:r>
         <w:t>.</w:t>
@@ -4892,7 +4842,7 @@
           <v:shape id="_x0000_i1032" type="#_x0000_t75" style="width:468pt;height:68.25pt" o:ole="">
             <v:imagedata r:id="rId42" o:title=""/>
           </v:shape>
-          <o:OLEObject Type="Embed" ProgID="Word.OpenDocumentText.12" ShapeID="_x0000_i1032" DrawAspect="Content" ObjectID="_1487735759" r:id="rId43"/>
+          <o:OLEObject Type="Embed" ProgID="Word.OpenDocumentText.12" ShapeID="_x0000_i1032" DrawAspect="Content" ObjectID="_1487783304" r:id="rId43"/>
         </w:object>
       </w:r>
     </w:p>
@@ -4903,7 +4853,13 @@
         <w:jc w:val="center"/>
       </w:pPr>
       <w:r>
-        <w:t xml:space="preserve">Code Except </w:t>
+        <w:t xml:space="preserve">Code </w:t>
+      </w:r>
+      <w:r>
+        <w:t>Excerpt</w:t>
+      </w:r>
+      <w:r>
+        <w:t xml:space="preserve"> </w:t>
       </w:r>
       <w:r>
         <w:fldChar w:fldCharType="begin"/>
@@ -4928,7 +4884,7 @@
       <w:pPr>
         <w:pStyle w:val="Heading2"/>
       </w:pPr>
-      <w:bookmarkStart w:id="24" w:name="_Toc413993570"/>
+      <w:bookmarkStart w:id="24" w:name="_Toc414041250"/>
       <w:bookmarkEnd w:id="24"/>
     </w:p>
     <w:p>
@@ -4969,15 +4925,7 @@
         <w:t>simultaneously,</w:t>
       </w:r>
       <w:r>
-        <w:t xml:space="preserve"> the one that did not receive the previous grant </w:t>
-      </w:r>
-      <w:proofErr w:type="gramStart"/>
-      <w:r>
-        <w:t>is granted</w:t>
-      </w:r>
-      <w:proofErr w:type="gramEnd"/>
-      <w:r>
-        <w:t xml:space="preserve"> </w:t>
+        <w:t xml:space="preserve"> the one that did not receive the previous grant is granted </w:t>
       </w:r>
       <w:r>
         <w:t xml:space="preserve">access and </w:t>
@@ -5009,7 +4957,7 @@
           <v:shape id="_x0000_i1033" type="#_x0000_t75" style="width:468pt;height:57pt" o:ole="">
             <v:imagedata r:id="rId44" o:title=""/>
           </v:shape>
-          <o:OLEObject Type="Embed" ProgID="Word.OpenDocumentText.12" ShapeID="_x0000_i1033" DrawAspect="Content" ObjectID="_1487735760" r:id="rId45"/>
+          <o:OLEObject Type="Embed" ProgID="Word.OpenDocumentText.12" ShapeID="_x0000_i1033" DrawAspect="Content" ObjectID="_1487783305" r:id="rId45"/>
         </w:object>
       </w:r>
     </w:p>
@@ -5020,7 +4968,13 @@
         <w:jc w:val="center"/>
       </w:pPr>
       <w:r>
-        <w:t xml:space="preserve">Code Except </w:t>
+        <w:t xml:space="preserve">Code </w:t>
+      </w:r>
+      <w:r>
+        <w:t>Excerpt</w:t>
+      </w:r>
+      <w:r>
+        <w:t xml:space="preserve"> </w:t>
       </w:r>
       <w:r>
         <w:fldChar w:fldCharType="begin"/>
@@ -5077,21 +5031,8 @@
         <w:ind w:left="0"/>
       </w:pPr>
       <w:r>
-        <w:t xml:space="preserve">On the next </w:t>
-      </w:r>
-      <w:proofErr w:type="gramStart"/>
-      <w:r>
-        <w:t>page</w:t>
-      </w:r>
-      <w:proofErr w:type="gramEnd"/>
-      <w:r>
-        <w:t xml:space="preserve"> the complete SVA file is listed. Here we see how the assertions </w:t>
-      </w:r>
-      <w:proofErr w:type="gramStart"/>
-      <w:r>
-        <w:t>is implemented</w:t>
-      </w:r>
-      <w:proofErr w:type="gramEnd"/>
+        <w:t>On the next page the complete SVA file is listed. Here we see how the assertions is implemented</w:t>
+      </w:r>
       <w:r>
         <w:t>.</w:t>
       </w:r>
@@ -5123,7 +5064,7 @@
           <v:shape id="_x0000_i1034" type="#_x0000_t75" style="width:464.25pt;height:610.5pt" o:ole="">
             <v:imagedata r:id="rId46" o:title=""/>
           </v:shape>
-          <o:OLEObject Type="Embed" ProgID="Word.OpenDocumentText.12" ShapeID="_x0000_i1034" DrawAspect="Content" ObjectID="_1487735761" r:id="rId47"/>
+          <o:OLEObject Type="Embed" ProgID="Word.OpenDocumentText.12" ShapeID="_x0000_i1034" DrawAspect="Content" ObjectID="_1487783306" r:id="rId47"/>
         </w:object>
       </w:r>
     </w:p>
@@ -5134,7 +5075,13 @@
         <w:jc w:val="center"/>
       </w:pPr>
       <w:r>
-        <w:t xml:space="preserve">Code Except </w:t>
+        <w:t xml:space="preserve">Code </w:t>
+      </w:r>
+      <w:r>
+        <w:t>Excerpt</w:t>
+      </w:r>
+      <w:r>
+        <w:t xml:space="preserve"> </w:t>
       </w:r>
       <w:r>
         <w:fldChar w:fldCharType="begin"/>
@@ -5149,7 +5096,7 @@
         <w:rPr>
           <w:noProof/>
         </w:rPr>
-        <w:t>9</w:t>
+        <w:t>10</w:t>
       </w:r>
       <w:r>
         <w:fldChar w:fldCharType="end"/>
@@ -5177,23 +5124,23 @@
           <w:numId w:val="37"/>
         </w:numPr>
       </w:pPr>
-      <w:bookmarkStart w:id="27" w:name="_Toc413993571"/>
+      <w:bookmarkStart w:id="27" w:name="_Toc414041251"/>
       <w:bookmarkEnd w:id="27"/>
     </w:p>
     <w:p>
       <w:pPr>
         <w:pStyle w:val="Heading2"/>
       </w:pPr>
-      <w:bookmarkStart w:id="28" w:name="_Toc413993572"/>
+      <w:bookmarkStart w:id="28" w:name="_Toc414041252"/>
       <w:r>
         <w:rPr>
           <w:noProof/>
         </w:rPr>
-        <w:object w:dxaOrig="225" w:dyaOrig="225" w14:anchorId="71D80E4B">
+        <w:object w:dxaOrig="1440" w:dyaOrig="1440" w14:anchorId="71D80E4B">
           <v:shape id="_x0000_s1032" type="#_x0000_t75" style="position:absolute;left:0;text-align:left;margin-left:-23.15pt;margin-top:16.5pt;width:524.45pt;height:645.75pt;z-index:-251657216;mso-position-horizontal-relative:text;mso-position-vertical-relative:text">
             <v:imagedata r:id="rId48" o:title=""/>
           </v:shape>
-          <o:OLEObject Type="Embed" ProgID="Word.OpenDocumentText.12" ShapeID="_x0000_s1032" DrawAspect="Content" ObjectID="_1487735762" r:id="rId49"/>
+          <o:OLEObject Type="Embed" ProgID="Word.OpenDocumentText.12" ShapeID="_x0000_s1032" DrawAspect="Content" ObjectID="_1487783307" r:id="rId49"/>
         </w:object>
       </w:r>
       <w:bookmarkEnd w:id="28"/>
@@ -5245,7 +5192,7 @@
           <v:shape id="_x0000_s1033" type="#_x0000_t75" style="position:absolute;left:0;text-align:left;margin-left:-32.15pt;margin-top:9.65pt;width:524.45pt;height:577.75pt;z-index:-251656192;mso-position-horizontal-relative:text;mso-position-vertical-relative:text">
             <v:imagedata r:id="rId50" o:title=""/>
           </v:shape>
-          <o:OLEObject Type="Embed" ProgID="Word.OpenDocumentText.12" ShapeID="_x0000_s1033" DrawAspect="Content" ObjectID="_1487735763" r:id="rId51"/>
+          <o:OLEObject Type="Embed" ProgID="Word.OpenDocumentText.12" ShapeID="_x0000_s1033" DrawAspect="Content" ObjectID="_1487783308" r:id="rId51"/>
         </w:object>
       </w:r>
     </w:p>
@@ -5292,7 +5239,13 @@
         <w:jc w:val="center"/>
       </w:pPr>
       <w:r>
-        <w:t xml:space="preserve">Code Except </w:t>
+        <w:t xml:space="preserve">Code </w:t>
+      </w:r>
+      <w:r>
+        <w:t>Excerpt</w:t>
+      </w:r>
+      <w:r>
+        <w:t xml:space="preserve"> </w:t>
       </w:r>
       <w:r>
         <w:fldChar w:fldCharType="begin"/>
@@ -5345,7 +5298,7 @@
       <w:pPr>
         <w:pStyle w:val="Heading2"/>
       </w:pPr>
-      <w:bookmarkStart w:id="29" w:name="_Toc413993573"/>
+      <w:bookmarkStart w:id="29" w:name="_Toc414041253"/>
       <w:r>
         <w:rPr>
           <w:noProof/>
@@ -5355,7 +5308,7 @@
           <v:shape id="_x0000_s1034" type="#_x0000_t75" style="position:absolute;left:0;text-align:left;margin-left:-11.9pt;margin-top:17.15pt;width:524.45pt;height:508.55pt;z-index:-251655168;mso-position-horizontal-relative:text;mso-position-vertical-relative:text">
             <v:imagedata r:id="rId52" o:title=""/>
           </v:shape>
-          <o:OLEObject Type="Embed" ProgID="Word.OpenDocumentText.12" ShapeID="_x0000_s1034" DrawAspect="Content" ObjectID="_1487735764" r:id="rId53"/>
+          <o:OLEObject Type="Embed" ProgID="Word.OpenDocumentText.12" ShapeID="_x0000_s1034" DrawAspect="Content" ObjectID="_1487783309" r:id="rId53"/>
         </w:object>
       </w:r>
       <w:bookmarkEnd w:id="29"/>
@@ -5388,7 +5341,13 @@
         <w:jc w:val="center"/>
       </w:pPr>
       <w:r>
-        <w:t xml:space="preserve">Code Except </w:t>
+        <w:t xml:space="preserve">Code </w:t>
+      </w:r>
+      <w:r>
+        <w:t>Excerpt</w:t>
+      </w:r>
+      <w:r>
+        <w:t xml:space="preserve"> </w:t>
       </w:r>
       <w:r>
         <w:fldChar w:fldCharType="begin"/>
@@ -5432,7 +5391,7 @@
       <w:pPr>
         <w:pStyle w:val="Heading2"/>
       </w:pPr>
-      <w:bookmarkStart w:id="30" w:name="_Toc413993574"/>
+      <w:bookmarkStart w:id="30" w:name="_Toc414041254"/>
       <w:r>
         <w:rPr>
           <w:noProof/>
@@ -5443,7 +5402,7 @@
           <v:shape id="_x0000_s1035" type="#_x0000_t75" style="position:absolute;left:0;text-align:left;margin-left:-14.9pt;margin-top:29.15pt;width:524.45pt;height:440.6pt;z-index:-251654144;mso-position-horizontal-relative:text;mso-position-vertical-relative:text">
             <v:imagedata r:id="rId54" o:title=""/>
           </v:shape>
-          <o:OLEObject Type="Embed" ProgID="Word.OpenDocumentText.12" ShapeID="_x0000_s1035" DrawAspect="Content" ObjectID="_1487735765" r:id="rId55"/>
+          <o:OLEObject Type="Embed" ProgID="Word.OpenDocumentText.12" ShapeID="_x0000_s1035" DrawAspect="Content" ObjectID="_1487783310" r:id="rId55"/>
         </w:object>
       </w:r>
       <w:bookmarkEnd w:id="30"/>
@@ -5473,7 +5432,13 @@
         <w:jc w:val="center"/>
       </w:pPr>
       <w:r>
-        <w:t xml:space="preserve">Code Except </w:t>
+        <w:t xml:space="preserve">Code </w:t>
+      </w:r>
+      <w:r>
+        <w:t>Excerpt</w:t>
+      </w:r>
+      <w:r>
+        <w:t xml:space="preserve"> </w:t>
       </w:r>
       <w:r>
         <w:fldChar w:fldCharType="begin"/>
@@ -5506,66 +5471,40 @@
         <w:ind w:left="0"/>
       </w:pPr>
       <w:r>
-        <w:t xml:space="preserve">The property may not hold if you use an expression like “PC == PC + 2”. Instead, </w:t>
-      </w:r>
-      <w:proofErr w:type="spellStart"/>
-      <w:r>
-        <w:t>a</w:t>
-      </w:r>
-      <w:proofErr w:type="spellEnd"/>
-      <w:r>
-        <w:t xml:space="preserve"> if you write it in the form “PC == PC + 16’d2” it may work</w:t>
-      </w:r>
-      <w:r>
-        <w:t xml:space="preserve"> b</w:t>
-      </w:r>
-      <w:commentRangeStart w:id="31"/>
-      <w:r>
-        <w:t xml:space="preserve">ecause </w:t>
-      </w:r>
-      <w:commentRangeEnd w:id="31"/>
-      <w:r>
-        <w:rPr>
-          <w:rStyle w:val="CommentReference"/>
-          <w:rFonts w:cstheme="minorBidi"/>
-        </w:rPr>
-        <w:commentReference w:id="31"/>
+        <w:t>“</w:t>
+      </w:r>
+      <w:r>
+        <w:t xml:space="preserve">The property may not hold if you use an expression </w:t>
+      </w:r>
+      <w:r>
+        <w:t xml:space="preserve">like “PC == PC + 2”. Instead, </w:t>
+      </w:r>
+      <w:r>
+        <w:t>if you write it in the for</w:t>
+      </w:r>
+      <w:r>
+        <w:t>m “PC == PC + 16’d2” it may work. Why?</w:t>
+      </w:r>
+      <w:r>
+        <w:t>”</w:t>
       </w:r>
     </w:p>
     <w:p>
       <w:pPr>
         <w:pStyle w:val="MAIN"/>
         <w:ind w:left="0"/>
-        <w:rPr>
-          <w:b/>
-        </w:rPr>
       </w:pPr>
     </w:p>
     <w:p>
       <w:pPr>
         <w:pStyle w:val="MAIN"/>
         <w:ind w:left="0"/>
-        <w:rPr>
-          <w:b/>
-        </w:rPr>
-      </w:pPr>
-      <w:r>
-        <w:rPr>
-          <w:b/>
-        </w:rPr>
-        <w:t>Assert</w:t>
-      </w:r>
-      <w:r>
-        <w:rPr>
-          <w:b/>
-        </w:rPr>
-        <w:t>ing</w:t>
-      </w:r>
-      <w:r>
-        <w:rPr>
-          <w:b/>
-        </w:rPr>
-        <w:t xml:space="preserve"> the properties</w:t>
+      </w:pPr>
+      <w:r>
+        <w:t>The reason behind this is that if you don’t explicitly specify the bit width it will default to a size of 32 bits or larger depending on the machine. This may cause undesirable e</w:t>
+      </w:r>
+      <w:r>
+        <w:t>ffects during property checking, a lesson that was learned the hard way.</w:t>
       </w:r>
     </w:p>
     <w:p>
@@ -5573,16 +5512,68 @@
         <w:pStyle w:val="MAIN"/>
         <w:ind w:left="0"/>
       </w:pPr>
-      <w:r>
-        <w:t xml:space="preserve">The properties in this assignment </w:t>
-      </w:r>
-      <w:proofErr w:type="gramStart"/>
-      <w:r>
-        <w:t>is asserted</w:t>
-      </w:r>
-      <w:proofErr w:type="gramEnd"/>
-      <w:r>
-        <w:t xml:space="preserve"> as follows:</w:t>
+    </w:p>
+    <w:p>
+      <w:pPr>
+        <w:pStyle w:val="MAIN"/>
+        <w:ind w:left="0"/>
+      </w:pPr>
+    </w:p>
+    <w:p>
+      <w:pPr>
+        <w:pStyle w:val="MAIN"/>
+        <w:ind w:left="0"/>
+      </w:pPr>
+    </w:p>
+    <w:p>
+      <w:pPr>
+        <w:pStyle w:val="MAIN"/>
+        <w:ind w:left="0"/>
+      </w:pPr>
+    </w:p>
+    <w:p>
+      <w:pPr>
+        <w:pStyle w:val="MAIN"/>
+        <w:ind w:left="0"/>
+        <w:rPr>
+          <w:b/>
+        </w:rPr>
+      </w:pPr>
+    </w:p>
+    <w:p>
+      <w:pPr>
+        <w:pStyle w:val="MAIN"/>
+        <w:ind w:left="0"/>
+        <w:rPr>
+          <w:b/>
+        </w:rPr>
+      </w:pPr>
+      <w:r>
+        <w:rPr>
+          <w:b/>
+        </w:rPr>
+        <w:t>Assert</w:t>
+      </w:r>
+      <w:r>
+        <w:rPr>
+          <w:b/>
+        </w:rPr>
+        <w:t>ing</w:t>
+      </w:r>
+      <w:r>
+        <w:rPr>
+          <w:b/>
+        </w:rPr>
+        <w:t xml:space="preserve"> the properties</w:t>
+      </w:r>
+    </w:p>
+    <w:p>
+      <w:pPr>
+        <w:pStyle w:val="MAIN"/>
+        <w:ind w:left="0"/>
+      </w:pPr>
+      <w:r>
+        <w:t>The properties in this assignment is asserted as follows:</w:t>
       </w:r>
     </w:p>
     <w:p>
@@ -5595,19 +5586,16 @@
         </w:rPr>
       </w:pPr>
       <w:r>
-        <w:br w:type="page"/>
-      </w:r>
-      <w:r>
         <w:rPr>
           <w:noProof/>
           <w:lang w:val="nb-NO" w:eastAsia="nb-NO"/>
         </w:rPr>
-        <w:lastRenderedPageBreak/>
         <w:object w:dxaOrig="1440" w:dyaOrig="1440" w14:anchorId="71D80E4B">
-          <v:shape id="_x0000_s1036" type="#_x0000_t75" style="position:absolute;margin-left:-2.9pt;margin-top:21pt;width:524.45pt;height:168.7pt;z-index:-251653120;mso-position-horizontal-relative:text;mso-position-vertical-relative:text">
+          <v:shape id="_x0000_s1036" type="#_x0000_t75" style="position:absolute;margin-left:-23.9pt;margin-top:9pt;width:524.45pt;height:168.7pt;z-index:-251653120;mso-position-horizontal-relative:text;mso-position-vertical-relative:text" wrapcoords="-31 0 -31 18624 21600 18624 21600 0 -31 0">
             <v:imagedata r:id="rId56" o:title=""/>
+            <w10:wrap type="tight"/>
           </v:shape>
-          <o:OLEObject Type="Embed" ProgID="Word.OpenDocumentText.12" ShapeID="_x0000_s1036" DrawAspect="Content" ObjectID="_1487735766" r:id="rId57"/>
+          <o:OLEObject Type="Embed" ProgID="Word.OpenDocumentText.12" ShapeID="_x0000_s1036" DrawAspect="Content" ObjectID="_1487783311" r:id="rId57"/>
         </w:object>
       </w:r>
     </w:p>
@@ -5622,66 +5610,18 @@
     </w:p>
     <w:p>
       <w:pPr>
-        <w:rPr>
-          <w:rFonts w:cstheme="minorHAnsi"/>
-          <w:sz w:val="22"/>
-          <w:szCs w:val="24"/>
-        </w:rPr>
-      </w:pPr>
-    </w:p>
-    <w:p>
-      <w:pPr>
-        <w:rPr>
-          <w:rFonts w:cstheme="minorHAnsi"/>
-          <w:sz w:val="22"/>
-          <w:szCs w:val="24"/>
-        </w:rPr>
-      </w:pPr>
-    </w:p>
-    <w:p>
-      <w:pPr>
-        <w:rPr>
-          <w:rFonts w:cstheme="minorHAnsi"/>
-          <w:sz w:val="22"/>
-          <w:szCs w:val="24"/>
-        </w:rPr>
-      </w:pPr>
-    </w:p>
-    <w:p>
-      <w:pPr>
-        <w:rPr>
-          <w:rFonts w:cstheme="minorHAnsi"/>
-          <w:sz w:val="22"/>
-          <w:szCs w:val="24"/>
-        </w:rPr>
-      </w:pPr>
-    </w:p>
-    <w:p>
-      <w:pPr>
-        <w:rPr>
-          <w:rFonts w:cstheme="minorHAnsi"/>
-          <w:sz w:val="22"/>
-          <w:szCs w:val="24"/>
-        </w:rPr>
-      </w:pPr>
-    </w:p>
-    <w:p>
-      <w:pPr>
-        <w:rPr>
-          <w:rFonts w:cstheme="minorHAnsi"/>
-          <w:sz w:val="22"/>
-          <w:szCs w:val="24"/>
-        </w:rPr>
-      </w:pPr>
-    </w:p>
-    <w:p>
-      <w:pPr>
         <w:pStyle w:val="Caption"/>
         <w:spacing w:line="360" w:lineRule="auto"/>
         <w:jc w:val="center"/>
       </w:pPr>
       <w:r>
-        <w:t xml:space="preserve">Code Except </w:t>
+        <w:t xml:space="preserve">Code </w:t>
+      </w:r>
+      <w:r>
+        <w:t>Excerpt</w:t>
+      </w:r>
+      <w:r>
+        <w:t xml:space="preserve"> </w:t>
       </w:r>
       <w:r>
         <w:fldChar w:fldCharType="begin"/>
@@ -5741,49 +5681,12 @@
       </w:r>
     </w:p>
   </w:comment>
-  <w:comment w:id="31" w:author="Bengt Hope" w:date="2015-03-13T07:01:00Z" w:initials="BH">
-    <w:p>
-      <w:pPr>
-        <w:pStyle w:val="CommentText"/>
-        <w:rPr>
-          <w:lang w:val="nb-NO"/>
-        </w:rPr>
-      </w:pPr>
-      <w:r>
-        <w:rPr>
-          <w:rStyle w:val="CommentReference"/>
-        </w:rPr>
-        <w:annotationRef/>
-      </w:r>
-      <w:r>
-        <w:rPr>
-          <w:lang w:val="nb-NO"/>
-        </w:rPr>
-        <w:t xml:space="preserve">Klokken er mye, fyll in n </w:t>
-      </w:r>
-      <w:proofErr w:type="gramStart"/>
-      <w:r>
-        <w:rPr>
-          <w:lang w:val="nb-NO"/>
-        </w:rPr>
-        <w:t>senere</w:t>
-      </w:r>
-      <w:r>
-        <w:rPr>
-          <w:lang w:val="nb-NO"/>
-        </w:rPr>
-        <w:t>…</w:t>
-      </w:r>
-      <w:proofErr w:type="gramEnd"/>
-    </w:p>
-  </w:comment>
 </w:comments>
 </file>
 
 <file path=word/commentsExtended.xml><?xml version="1.0" encoding="utf-8"?>
 <w15:commentsEx xmlns:wpc="http://schemas.microsoft.com/office/word/2010/wordprocessingCanvas" xmlns:mc="http://schemas.openxmlformats.org/markup-compatibility/2006" xmlns:o="urn:schemas-microsoft-com:office:office" xmlns:r="http://schemas.openxmlformats.org/officeDocument/2006/relationships" xmlns:m="http://schemas.openxmlformats.org/officeDocument/2006/math" xmlns:v="urn:schemas-microsoft-com:vml" xmlns:wp14="http://schemas.microsoft.com/office/word/2010/wordprocessingDrawing" xmlns:wp="http://schemas.openxmlformats.org/drawingml/2006/wordprocessingDrawing" xmlns:w10="urn:schemas-microsoft-com:office:word" xmlns:w="http://schemas.openxmlformats.org/wordprocessingml/2006/main" xmlns:w14="http://schemas.microsoft.com/office/word/2010/wordml" xmlns:w15="http://schemas.microsoft.com/office/word/2012/wordml" xmlns:wpg="http://schemas.microsoft.com/office/word/2010/wordprocessingGroup" xmlns:wpi="http://schemas.microsoft.com/office/word/2010/wordprocessingInk" xmlns:wne="http://schemas.microsoft.com/office/word/2006/wordml" xmlns:wps="http://schemas.microsoft.com/office/word/2010/wordprocessingShape" mc:Ignorable="w14 w15 wp14">
   <w15:commentEx w15:paraId="55C71D92" w15:done="0"/>
-  <w15:commentEx w15:paraId="6103776A" w15:done="0"/>
 </w15:commentsEx>
 </file>
 
@@ -5928,13 +5831,13 @@
               <w:dataBinding w:prefixMappings="xmlns:ns0='http://schemas.microsoft.com/office/2006/coverPageProps' " w:xpath="/ns0:CoverPageProperties[1]/ns0:Abstract[1]" w:storeItemID="{55AF091B-3C7A-41E3-B477-F2FDAA23CFDA}"/>
               <w:text/>
             </w:sdtPr>
+            <w:sdtEndPr/>
             <w:sdtContent>
               <w:r>
                 <w:rPr>
                   <w:color w:val="A6A6A6" w:themeColor="background1" w:themeShade="A6"/>
                   <w:sz w:val="16"/>
                   <w:szCs w:val="16"/>
-                  <w:lang w:val="nb-NO"/>
                 </w:rPr>
                 <w:t>TFE4171-Ex3-01</w:t>
               </w:r>
@@ -6189,13 +6092,13 @@
               <w:dataBinding w:prefixMappings="xmlns:ns0='http://schemas.microsoft.com/office/2006/coverPageProps' " w:xpath="/ns0:CoverPageProperties[1]/ns0:Abstract[1]" w:storeItemID="{55AF091B-3C7A-41E3-B477-F2FDAA23CFDA}"/>
               <w:text/>
             </w:sdtPr>
+            <w:sdtEndPr/>
             <w:sdtContent>
               <w:r>
                 <w:rPr>
                   <w:color w:val="A6A6A6" w:themeColor="background1" w:themeShade="A6"/>
                   <w:sz w:val="16"/>
                   <w:szCs w:val="16"/>
-                  <w:lang w:val="nb-NO"/>
                 </w:rPr>
                 <w:t>TFE4171-Ex3-01</w:t>
               </w:r>
@@ -6450,6 +6353,7 @@
               <w:dataBinding w:prefixMappings="xmlns:ns0='http://schemas.microsoft.com/office/2006/coverPageProps' " w:xpath="/ns0:CoverPageProperties[1]/ns0:Abstract[1]" w:storeItemID="{55AF091B-3C7A-41E3-B477-F2FDAA23CFDA}"/>
               <w:text/>
             </w:sdtPr>
+            <w:sdtEndPr/>
             <w:sdtContent>
               <w:r>
                 <w:rPr>
@@ -6752,6 +6656,7 @@
           <w:dataBinding w:prefixMappings="xmlns:ns0='http://purl.org/dc/elements/1.1/' xmlns:ns1='http://schemas.openxmlformats.org/package/2006/metadata/core-properties' " w:xpath="/ns1:coreProperties[1]/ns0:title[1]" w:storeItemID="{6C3C8BC8-F283-45AE-878A-BAB7291924A1}"/>
           <w:text/>
         </w:sdtPr>
+        <w:sdtEndPr/>
         <w:sdtContent>
           <w:tc>
             <w:tcPr>
@@ -6822,6 +6727,7 @@
               <w:dataBinding w:prefixMappings="xmlns:ns0='http://purl.org/dc/elements/1.1/' xmlns:ns1='http://schemas.openxmlformats.org/package/2006/metadata/core-properties' " w:xpath="/ns1:coreProperties[1]/ns0:subject[1]" w:storeItemID="{6C3C8BC8-F283-45AE-878A-BAB7291924A1}"/>
               <w:text/>
             </w:sdtPr>
+            <w:sdtEndPr/>
             <w:sdtContent>
               <w:r>
                 <w:rPr>
@@ -6877,6 +6783,7 @@
               <w:dataBinding w:prefixMappings="xmlns:ns0='http://purl.org/dc/elements/1.1/' xmlns:ns1='http://schemas.openxmlformats.org/package/2006/metadata/core-properties' " w:xpath="/ns1:coreProperties[1]/ns1:contentStatus[1]" w:storeItemID="{6C3C8BC8-F283-45AE-878A-BAB7291924A1}"/>
               <w:text/>
             </w:sdtPr>
+            <w:sdtEndPr/>
             <w:sdtContent>
               <w:r>
                 <w:rPr>
@@ -6929,6 +6836,7 @@
                 <w:calendar w:val="gregorian"/>
               </w:date>
             </w:sdtPr>
+            <w:sdtEndPr/>
             <w:sdtContent>
               <w:r>
                 <w:rPr>
@@ -7015,6 +6923,7 @@
           <w:dataBinding w:prefixMappings="xmlns:ns0='http://purl.org/dc/elements/1.1/' xmlns:ns1='http://schemas.openxmlformats.org/package/2006/metadata/core-properties' " w:xpath="/ns1:coreProperties[1]/ns0:title[1]" w:storeItemID="{6C3C8BC8-F283-45AE-878A-BAB7291924A1}"/>
           <w:text/>
         </w:sdtPr>
+        <w:sdtEndPr/>
         <w:sdtContent>
           <w:tc>
             <w:tcPr>
@@ -7085,6 +6994,7 @@
               <w:dataBinding w:prefixMappings="xmlns:ns0='http://purl.org/dc/elements/1.1/' xmlns:ns1='http://schemas.openxmlformats.org/package/2006/metadata/core-properties' " w:xpath="/ns1:coreProperties[1]/ns0:subject[1]" w:storeItemID="{6C3C8BC8-F283-45AE-878A-BAB7291924A1}"/>
               <w:text/>
             </w:sdtPr>
+            <w:sdtEndPr/>
             <w:sdtContent>
               <w:r>
                 <w:rPr>
@@ -7140,6 +7050,7 @@
               <w:dataBinding w:prefixMappings="xmlns:ns0='http://purl.org/dc/elements/1.1/' xmlns:ns1='http://schemas.openxmlformats.org/package/2006/metadata/core-properties' " w:xpath="/ns1:coreProperties[1]/ns1:contentStatus[1]" w:storeItemID="{6C3C8BC8-F283-45AE-878A-BAB7291924A1}"/>
               <w:text/>
             </w:sdtPr>
+            <w:sdtEndPr/>
             <w:sdtContent>
               <w:r>
                 <w:rPr>
@@ -7192,6 +7103,7 @@
                 <w:calendar w:val="gregorian"/>
               </w:date>
             </w:sdtPr>
+            <w:sdtEndPr/>
             <w:sdtContent>
               <w:r>
                 <w:rPr>
@@ -7256,7 +7168,7 @@
         <v:path o:extrusionok="f" gradientshapeok="t" o:connecttype="rect"/>
         <o:lock v:ext="edit" aspectratio="t"/>
       </v:shapetype>
-      <v:shape id="_x0000_i1343" type="#_x0000_t75" style="width:96pt;height:96pt" o:bullet="t">
+      <v:shape id="_x0000_i1045" type="#_x0000_t75" style="width:96pt;height:96pt" o:bullet="t">
         <v:imagedata r:id="rId1" o:title="Get Info"/>
       </v:shape>
     </w:pict>
@@ -12005,6 +11917,7 @@
   <w:style w:type="character" w:default="1" w:styleId="DefaultParagraphFont">
     <w:name w:val="Default Paragraph Font"/>
     <w:uiPriority w:val="1"/>
+    <w:semiHidden/>
     <w:unhideWhenUsed/>
   </w:style>
   <w:style w:type="table" w:default="1" w:styleId="TableNormal">
@@ -12238,11 +12151,10 @@
         <w:tab w:val="right" w:leader="dot" w:pos="9017"/>
       </w:tabs>
       <w:spacing w:after="100"/>
-      <w:ind w:left="57"/>
+      <w:ind w:left="567"/>
     </w:pPr>
     <w:rPr>
       <w:rFonts w:ascii="Arial" w:hAnsi="Arial"/>
-      <w:b/>
       <w:sz w:val="20"/>
     </w:rPr>
   </w:style>
@@ -13511,27 +13423,6 @@
       </w:numPr>
     </w:pPr>
   </w:style>
-  <w:style w:type="paragraph" w:styleId="TOC10">
-    <w:name w:val="toc 1"/>
-    <w:basedOn w:val="Normal"/>
-    <w:next w:val="Normal"/>
-    <w:autoRedefine/>
-    <w:uiPriority w:val="39"/>
-    <w:unhideWhenUsed/>
-    <w:rsid w:val="00496642"/>
-    <w:pPr>
-      <w:tabs>
-        <w:tab w:val="left" w:pos="1320"/>
-        <w:tab w:val="right" w:leader="dot" w:pos="9017"/>
-      </w:tabs>
-      <w:spacing w:after="100"/>
-      <w:ind w:left="567"/>
-    </w:pPr>
-    <w:rPr>
-      <w:rFonts w:ascii="Arial" w:hAnsi="Arial"/>
-      <w:sz w:val="20"/>
-    </w:rPr>
-  </w:style>
 </w:styles>
 </file>
 
@@ -13861,21 +13752,13 @@
 
 <file path=customXml/item3.xml><?xml version="1.0" encoding="utf-8"?>
 <INCONTROL_PRJ>
-  <prj_Title>TenTune </prj_Title>
-  <prj_Number>1110001</prj_Number>
+  <prj_Title/>
+  <prj_Number/>
   <prj_Rev/>
 </INCONTROL_PRJ>
 </file>
 
 <file path=customXml/item4.xml><?xml version="1.0" encoding="utf-8"?>
-<INCONTROL_PRJ>
-  <prj_Title>[Project Title]</prj_Title>
-  <prj_Number>[Project Number]</prj_Number>
-  <prj_Rev>[Revision]</prj_Rev>
-</INCONTROL_PRJ>
-</file>
-
-<file path=customXml/item5.xml><?xml version="1.0" encoding="utf-8"?>
 <INCONTROL_PRJ>
   <prj_Title/>
   <prj_Number/>
@@ -13883,10 +13766,18 @@
 </INCONTROL_PRJ>
 </file>
 
+<file path=customXml/item5.xml><?xml version="1.0" encoding="utf-8"?>
+<INCONTROL_PRJ>
+  <prj_Title>[Project Title]</prj_Title>
+  <prj_Number>[Project Number]</prj_Number>
+  <prj_Rev/>
+</INCONTROL_PRJ>
+</file>
+
 <file path=customXml/item6.xml><?xml version="1.0" encoding="utf-8"?>
 <INCONTROL_PRJ>
-  <prj_Title/>
-  <prj_Number/>
+  <prj_Title>TenTune </prj_Title>
+  <prj_Number>1110001</prj_Number>
   <prj_Rev/>
 </INCONTROL_PRJ>
 </file>
@@ -13903,7 +13794,7 @@
 <INCONTROL_PRJ>
   <prj_Title>[Project Title]</prj_Title>
   <prj_Number>[Project Number]</prj_Number>
-  <prj_Rev/>
+  <prj_Rev>[Revision]</prj_Rev>
 </INCONTROL_PRJ>
 </file>
 
@@ -13924,7 +13815,7 @@
 </file>
 
 <file path=customXml/itemProps10.xml><?xml version="1.0" encoding="utf-8"?>
-<ds:datastoreItem xmlns:ds="http://schemas.openxmlformats.org/officeDocument/2006/customXml" ds:itemID="{6D197A15-E434-42FC-9D7C-3B282707B479}">
+<ds:datastoreItem xmlns:ds="http://schemas.openxmlformats.org/officeDocument/2006/customXml" ds:itemID="{413AFE10-7B29-4376-AF44-CDD63E9837D5}">
   <ds:schemaRefs>
     <ds:schemaRef ds:uri="http://schemas.openxmlformats.org/officeDocument/2006/bibliography"/>
   </ds:schemaRefs>
@@ -13932,43 +13823,43 @@
 </file>
 
 <file path=customXml/itemProps2.xml><?xml version="1.0" encoding="utf-8"?>
+<ds:datastoreItem xmlns:ds="http://schemas.openxmlformats.org/officeDocument/2006/customXml" ds:itemID="{E483AB59-9E6D-410A-AB63-04DBEC88BF37}">
+  <ds:schemaRefs/>
+</ds:datastoreItem>
+</file>
+
+<file path=customXml/itemProps3.xml><?xml version="1.0" encoding="utf-8"?>
 <ds:datastoreItem xmlns:ds="http://schemas.openxmlformats.org/officeDocument/2006/customXml" ds:itemID="{409DE375-61DF-4070-8532-2DDCB5B838B4}">
   <ds:schemaRefs/>
 </ds:datastoreItem>
 </file>
 
-<file path=customXml/itemProps3.xml><?xml version="1.0" encoding="utf-8"?>
+<file path=customXml/itemProps4.xml><?xml version="1.0" encoding="utf-8"?>
+<ds:datastoreItem xmlns:ds="http://schemas.openxmlformats.org/officeDocument/2006/customXml" ds:itemID="{CB011546-1732-45A3-A5DE-4A6D48AB588D}">
+  <ds:schemaRefs/>
+</ds:datastoreItem>
+</file>
+
+<file path=customXml/itemProps5.xml><?xml version="1.0" encoding="utf-8"?>
+<ds:datastoreItem xmlns:ds="http://schemas.openxmlformats.org/officeDocument/2006/customXml" ds:itemID="{CDCB9B2C-8D05-48E9-AFC9-77FA3F90D5E9}">
+  <ds:schemaRefs/>
+</ds:datastoreItem>
+</file>
+
+<file path=customXml/itemProps6.xml><?xml version="1.0" encoding="utf-8"?>
 <ds:datastoreItem xmlns:ds="http://schemas.openxmlformats.org/officeDocument/2006/customXml" ds:itemID="{87F561E3-8A67-48C6-9CA4-292EA16238E3}">
   <ds:schemaRefs/>
 </ds:datastoreItem>
 </file>
 
-<file path=customXml/itemProps4.xml><?xml version="1.0" encoding="utf-8"?>
-<ds:datastoreItem xmlns:ds="http://schemas.openxmlformats.org/officeDocument/2006/customXml" ds:itemID="{D2F80F9C-B0F6-48AA-B8EE-5B9ECA0A3F25}">
-  <ds:schemaRefs/>
-</ds:datastoreItem>
-</file>
-
-<file path=customXml/itemProps5.xml><?xml version="1.0" encoding="utf-8"?>
-<ds:datastoreItem xmlns:ds="http://schemas.openxmlformats.org/officeDocument/2006/customXml" ds:itemID="{CB011546-1732-45A3-A5DE-4A6D48AB588D}">
-  <ds:schemaRefs/>
-</ds:datastoreItem>
-</file>
-
-<file path=customXml/itemProps6.xml><?xml version="1.0" encoding="utf-8"?>
+<file path=customXml/itemProps7.xml><?xml version="1.0" encoding="utf-8"?>
 <ds:datastoreItem xmlns:ds="http://schemas.openxmlformats.org/officeDocument/2006/customXml" ds:itemID="{A524F876-9194-4EF2-B7E6-881A28C28F90}">
   <ds:schemaRefs/>
 </ds:datastoreItem>
 </file>
 
-<file path=customXml/itemProps7.xml><?xml version="1.0" encoding="utf-8"?>
-<ds:datastoreItem xmlns:ds="http://schemas.openxmlformats.org/officeDocument/2006/customXml" ds:itemID="{E483AB59-9E6D-410A-AB63-04DBEC88BF37}">
-  <ds:schemaRefs/>
-</ds:datastoreItem>
-</file>
-
 <file path=customXml/itemProps8.xml><?xml version="1.0" encoding="utf-8"?>
-<ds:datastoreItem xmlns:ds="http://schemas.openxmlformats.org/officeDocument/2006/customXml" ds:itemID="{CDCB9B2C-8D05-48E9-AFC9-77FA3F90D5E9}">
+<ds:datastoreItem xmlns:ds="http://schemas.openxmlformats.org/officeDocument/2006/customXml" ds:itemID="{D2F80F9C-B0F6-48AA-B8EE-5B9ECA0A3F25}">
   <ds:schemaRefs/>
 </ds:datastoreItem>
 </file>

--- a/TFE4171-Ex03-01.docx
+++ b/TFE4171-Ex03-01.docx
@@ -3969,7 +3969,7 @@
           <v:shape id="_x0000_i1025" type="#_x0000_t75" style="width:453.75pt;height:260.25pt" o:ole="">
             <v:imagedata r:id="rId28" o:title=""/>
           </v:shape>
-          <o:OLEObject Type="Embed" ProgID="Word.OpenDocumentText.12" ShapeID="_x0000_i1025" DrawAspect="Content" ObjectID="_1487783297" r:id="rId29"/>
+          <o:OLEObject Type="Embed" ProgID="Word.OpenDocumentText.12" ShapeID="_x0000_i1025" DrawAspect="Content" ObjectID="_1487784006" r:id="rId29"/>
         </w:object>
       </w:r>
     </w:p>
@@ -4161,7 +4161,7 @@
           <v:shape id="_x0000_i1026" type="#_x0000_t75" style="width:453.75pt;height:521.25pt" o:ole="">
             <v:imagedata r:id="rId30" o:title=""/>
           </v:shape>
-          <o:OLEObject Type="Embed" ProgID="Word.OpenDocumentText.12" ShapeID="_x0000_i1026" DrawAspect="Content" ObjectID="_1487783298" r:id="rId31"/>
+          <o:OLEObject Type="Embed" ProgID="Word.OpenDocumentText.12" ShapeID="_x0000_i1026" DrawAspect="Content" ObjectID="_1487784007" r:id="rId31"/>
         </w:object>
       </w:r>
     </w:p>
@@ -4332,7 +4332,7 @@
           <v:shape id="_x0000_i1027" type="#_x0000_t75" style="width:453.75pt;height:11.25pt" o:ole="">
             <v:imagedata r:id="rId32" o:title=""/>
           </v:shape>
-          <o:OLEObject Type="Embed" ProgID="Word.OpenDocumentText.12" ShapeID="_x0000_i1027" DrawAspect="Content" ObjectID="_1487783299" r:id="rId33"/>
+          <o:OLEObject Type="Embed" ProgID="Word.OpenDocumentText.12" ShapeID="_x0000_i1027" DrawAspect="Content" ObjectID="_1487784008" r:id="rId33"/>
         </w:object>
       </w:r>
     </w:p>
@@ -4396,7 +4396,7 @@
           <v:shape id="_x0000_i1028" type="#_x0000_t75" style="width:453.75pt;height:11.25pt" o:ole="">
             <v:imagedata r:id="rId34" o:title=""/>
           </v:shape>
-          <o:OLEObject Type="Embed" ProgID="Word.OpenDocumentText.12" ShapeID="_x0000_i1028" DrawAspect="Content" ObjectID="_1487783300" r:id="rId35"/>
+          <o:OLEObject Type="Embed" ProgID="Word.OpenDocumentText.12" ShapeID="_x0000_i1028" DrawAspect="Content" ObjectID="_1487784009" r:id="rId35"/>
         </w:object>
       </w:r>
     </w:p>
@@ -4536,7 +4536,7 @@
           <v:shape id="_x0000_i1029" type="#_x0000_t75" style="width:453.75pt;height:33.75pt" o:ole="">
             <v:imagedata r:id="rId36" o:title=""/>
           </v:shape>
-          <o:OLEObject Type="Embed" ProgID="Word.OpenDocumentText.12" ShapeID="_x0000_i1029" DrawAspect="Content" ObjectID="_1487783301" r:id="rId37"/>
+          <o:OLEObject Type="Embed" ProgID="Word.OpenDocumentText.12" ShapeID="_x0000_i1029" DrawAspect="Content" ObjectID="_1487784010" r:id="rId37"/>
         </w:object>
       </w:r>
     </w:p>
@@ -4648,7 +4648,7 @@
           <v:shape id="_x0000_i1030" type="#_x0000_t75" style="width:453.75pt;height:90.75pt" o:ole="">
             <v:imagedata r:id="rId38" o:title=""/>
           </v:shape>
-          <o:OLEObject Type="Embed" ProgID="Word.OpenDocumentText.12" ShapeID="_x0000_i1030" DrawAspect="Content" ObjectID="_1487783302" r:id="rId39"/>
+          <o:OLEObject Type="Embed" ProgID="Word.OpenDocumentText.12" ShapeID="_x0000_i1030" DrawAspect="Content" ObjectID="_1487784011" r:id="rId39"/>
         </w:object>
       </w:r>
     </w:p>
@@ -4736,7 +4736,7 @@
           <v:shape id="_x0000_i1031" type="#_x0000_t75" style="width:453.75pt;height:45pt" o:ole="">
             <v:imagedata r:id="rId40" o:title=""/>
           </v:shape>
-          <o:OLEObject Type="Embed" ProgID="Word.OpenDocumentText.12" ShapeID="_x0000_i1031" DrawAspect="Content" ObjectID="_1487783303" r:id="rId41"/>
+          <o:OLEObject Type="Embed" ProgID="Word.OpenDocumentText.12" ShapeID="_x0000_i1031" DrawAspect="Content" ObjectID="_1487784012" r:id="rId41"/>
         </w:object>
       </w:r>
     </w:p>
@@ -4842,7 +4842,7 @@
           <v:shape id="_x0000_i1032" type="#_x0000_t75" style="width:468pt;height:68.25pt" o:ole="">
             <v:imagedata r:id="rId42" o:title=""/>
           </v:shape>
-          <o:OLEObject Type="Embed" ProgID="Word.OpenDocumentText.12" ShapeID="_x0000_i1032" DrawAspect="Content" ObjectID="_1487783304" r:id="rId43"/>
+          <o:OLEObject Type="Embed" ProgID="Word.OpenDocumentText.12" ShapeID="_x0000_i1032" DrawAspect="Content" ObjectID="_1487784013" r:id="rId43"/>
         </w:object>
       </w:r>
     </w:p>
@@ -4957,7 +4957,7 @@
           <v:shape id="_x0000_i1033" type="#_x0000_t75" style="width:468pt;height:57pt" o:ole="">
             <v:imagedata r:id="rId44" o:title=""/>
           </v:shape>
-          <o:OLEObject Type="Embed" ProgID="Word.OpenDocumentText.12" ShapeID="_x0000_i1033" DrawAspect="Content" ObjectID="_1487783305" r:id="rId45"/>
+          <o:OLEObject Type="Embed" ProgID="Word.OpenDocumentText.12" ShapeID="_x0000_i1033" DrawAspect="Content" ObjectID="_1487784014" r:id="rId45"/>
         </w:object>
       </w:r>
     </w:p>
@@ -5064,7 +5064,7 @@
           <v:shape id="_x0000_i1034" type="#_x0000_t75" style="width:464.25pt;height:610.5pt" o:ole="">
             <v:imagedata r:id="rId46" o:title=""/>
           </v:shape>
-          <o:OLEObject Type="Embed" ProgID="Word.OpenDocumentText.12" ShapeID="_x0000_i1034" DrawAspect="Content" ObjectID="_1487783306" r:id="rId47"/>
+          <o:OLEObject Type="Embed" ProgID="Word.OpenDocumentText.12" ShapeID="_x0000_i1034" DrawAspect="Content" ObjectID="_1487784015" r:id="rId47"/>
         </w:object>
       </w:r>
     </w:p>
@@ -5140,7 +5140,7 @@
           <v:shape id="_x0000_s1032" type="#_x0000_t75" style="position:absolute;left:0;text-align:left;margin-left:-23.15pt;margin-top:16.5pt;width:524.45pt;height:645.75pt;z-index:-251657216;mso-position-horizontal-relative:text;mso-position-vertical-relative:text">
             <v:imagedata r:id="rId48" o:title=""/>
           </v:shape>
-          <o:OLEObject Type="Embed" ProgID="Word.OpenDocumentText.12" ShapeID="_x0000_s1032" DrawAspect="Content" ObjectID="_1487783307" r:id="rId49"/>
+          <o:OLEObject Type="Embed" ProgID="Word.OpenDocumentText.12" ShapeID="_x0000_s1032" DrawAspect="Content" ObjectID="_1487784016" r:id="rId49"/>
         </w:object>
       </w:r>
       <w:bookmarkEnd w:id="28"/>
@@ -5192,7 +5192,7 @@
           <v:shape id="_x0000_s1033" type="#_x0000_t75" style="position:absolute;left:0;text-align:left;margin-left:-32.15pt;margin-top:9.65pt;width:524.45pt;height:577.75pt;z-index:-251656192;mso-position-horizontal-relative:text;mso-position-vertical-relative:text">
             <v:imagedata r:id="rId50" o:title=""/>
           </v:shape>
-          <o:OLEObject Type="Embed" ProgID="Word.OpenDocumentText.12" ShapeID="_x0000_s1033" DrawAspect="Content" ObjectID="_1487783308" r:id="rId51"/>
+          <o:OLEObject Type="Embed" ProgID="Word.OpenDocumentText.12" ShapeID="_x0000_s1033" DrawAspect="Content" ObjectID="_1487784017" r:id="rId51"/>
         </w:object>
       </w:r>
     </w:p>
@@ -5308,7 +5308,7 @@
           <v:shape id="_x0000_s1034" type="#_x0000_t75" style="position:absolute;left:0;text-align:left;margin-left:-11.9pt;margin-top:17.15pt;width:524.45pt;height:508.55pt;z-index:-251655168;mso-position-horizontal-relative:text;mso-position-vertical-relative:text">
             <v:imagedata r:id="rId52" o:title=""/>
           </v:shape>
-          <o:OLEObject Type="Embed" ProgID="Word.OpenDocumentText.12" ShapeID="_x0000_s1034" DrawAspect="Content" ObjectID="_1487783309" r:id="rId53"/>
+          <o:OLEObject Type="Embed" ProgID="Word.OpenDocumentText.12" ShapeID="_x0000_s1034" DrawAspect="Content" ObjectID="_1487784018" r:id="rId53"/>
         </w:object>
       </w:r>
       <w:bookmarkEnd w:id="29"/>
@@ -5402,7 +5402,7 @@
           <v:shape id="_x0000_s1035" type="#_x0000_t75" style="position:absolute;left:0;text-align:left;margin-left:-14.9pt;margin-top:29.15pt;width:524.45pt;height:440.6pt;z-index:-251654144;mso-position-horizontal-relative:text;mso-position-vertical-relative:text">
             <v:imagedata r:id="rId54" o:title=""/>
           </v:shape>
-          <o:OLEObject Type="Embed" ProgID="Word.OpenDocumentText.12" ShapeID="_x0000_s1035" DrawAspect="Content" ObjectID="_1487783310" r:id="rId55"/>
+          <o:OLEObject Type="Embed" ProgID="Word.OpenDocumentText.12" ShapeID="_x0000_s1035" DrawAspect="Content" ObjectID="_1487784019" r:id="rId55"/>
         </w:object>
       </w:r>
       <w:bookmarkEnd w:id="30"/>
@@ -5595,7 +5595,7 @@
             <v:imagedata r:id="rId56" o:title=""/>
             <w10:wrap type="tight"/>
           </v:shape>
-          <o:OLEObject Type="Embed" ProgID="Word.OpenDocumentText.12" ShapeID="_x0000_s1036" DrawAspect="Content" ObjectID="_1487783311" r:id="rId57"/>
+          <o:OLEObject Type="Embed" ProgID="Word.OpenDocumentText.12" ShapeID="_x0000_s1036" DrawAspect="Content" ObjectID="_1487784020" r:id="rId57"/>
         </w:object>
       </w:r>
     </w:p>
@@ -6419,7 +6419,7 @@
               <w:sz w:val="20"/>
               <w:szCs w:val="20"/>
             </w:rPr>
-            <w:t>11</w:t>
+            <w:t>2</w:t>
           </w:r>
           <w:r>
             <w:rPr>
@@ -7168,7 +7168,7 @@
         <v:path o:extrusionok="f" gradientshapeok="t" o:connecttype="rect"/>
         <o:lock v:ext="edit" aspectratio="t"/>
       </v:shapetype>
-      <v:shape id="_x0000_i1045" type="#_x0000_t75" style="width:96pt;height:96pt" o:bullet="t">
+      <v:shape id="_x0000_i1046" type="#_x0000_t75" style="width:96pt;height:96pt" o:bullet="t">
         <v:imagedata r:id="rId1" o:title="Get Info"/>
       </v:shape>
     </w:pict>
@@ -13815,7 +13815,7 @@
 </file>
 
 <file path=customXml/itemProps10.xml><?xml version="1.0" encoding="utf-8"?>
-<ds:datastoreItem xmlns:ds="http://schemas.openxmlformats.org/officeDocument/2006/customXml" ds:itemID="{413AFE10-7B29-4376-AF44-CDD63E9837D5}">
+<ds:datastoreItem xmlns:ds="http://schemas.openxmlformats.org/officeDocument/2006/customXml" ds:itemID="{FF144A96-00B3-4B6E-8E9D-C5EC36E07103}">
   <ds:schemaRefs>
     <ds:schemaRef ds:uri="http://schemas.openxmlformats.org/officeDocument/2006/bibliography"/>
   </ds:schemaRefs>
